--- a/Simulacro/Finales_Enunciados-Sol.docx
+++ b/Simulacro/Finales_Enunciados-Sol.docx
@@ -539,41 +539,13 @@
           <w:szCs w:val="20"/>
         </w:rPr>
       </w:pPr>
-      <w:proofErr w:type="spellStart"/>
-      <w:r>
-        <w:rPr>
-          <w:rFonts w:ascii="Arial" w:hAnsi="Arial" w:cs="Arial"/>
-          <w:sz w:val="20"/>
-          <w:szCs w:val="20"/>
-        </w:rPr>
-        <w:t>int</w:t>
-      </w:r>
-      <w:proofErr w:type="spellEnd"/>
-      <w:r>
-        <w:rPr>
-          <w:rFonts w:ascii="Arial" w:hAnsi="Arial" w:cs="Arial"/>
-          <w:sz w:val="20"/>
-          <w:szCs w:val="20"/>
-        </w:rPr>
-        <w:t xml:space="preserve"> [] </w:t>
-      </w:r>
-      <w:proofErr w:type="spellStart"/>
-      <w:r>
-        <w:rPr>
-          <w:rFonts w:ascii="Arial" w:hAnsi="Arial" w:cs="Arial"/>
-          <w:sz w:val="20"/>
-          <w:szCs w:val="20"/>
-        </w:rPr>
-        <w:t>numeros</w:t>
-      </w:r>
-      <w:proofErr w:type="spellEnd"/>
-      <w:r>
-        <w:rPr>
-          <w:rFonts w:ascii="Arial" w:hAnsi="Arial" w:cs="Arial"/>
-          <w:sz w:val="20"/>
-          <w:szCs w:val="20"/>
-        </w:rPr>
-        <w:t xml:space="preserve"> = {15,16,1,0,4,15,13};</w:t>
+      <w:r>
+        <w:rPr>
+          <w:rFonts w:ascii="Arial" w:hAnsi="Arial" w:cs="Arial"/>
+          <w:sz w:val="20"/>
+          <w:szCs w:val="20"/>
+        </w:rPr>
+        <w:t>int [] numeros = {15,16,1,0,4,15,13};</w:t>
       </w:r>
     </w:p>
     <w:p>
@@ -781,27 +753,7 @@
           <w:szCs w:val="20"/>
           <w:lang w:val="en-US"/>
         </w:rPr>
-        <w:t xml:space="preserve">int </w:t>
-      </w:r>
-      <w:proofErr w:type="spellStart"/>
-      <w:r>
-        <w:rPr>
-          <w:rFonts w:ascii="Arial" w:hAnsi="Arial" w:cs="Arial"/>
-          <w:sz w:val="20"/>
-          <w:szCs w:val="20"/>
-          <w:lang w:val="en-US"/>
-        </w:rPr>
-        <w:t>numero</w:t>
-      </w:r>
-      <w:proofErr w:type="spellEnd"/>
-      <w:r>
-        <w:rPr>
-          <w:rFonts w:ascii="Arial" w:hAnsi="Arial" w:cs="Arial"/>
-          <w:sz w:val="20"/>
-          <w:szCs w:val="20"/>
-          <w:lang w:val="en-US"/>
-        </w:rPr>
-        <w:t xml:space="preserve"> =</w:t>
+        <w:t>int numero =</w:t>
       </w:r>
       <w:r>
         <w:rPr>
@@ -830,38 +782,7 @@
           <w:szCs w:val="20"/>
           <w:lang w:val="en-US"/>
         </w:rPr>
-        <w:t xml:space="preserve"> </w:t>
-      </w:r>
-      <w:proofErr w:type="spellStart"/>
-      <w:proofErr w:type="gramStart"/>
-      <w:r>
-        <w:rPr>
-          <w:rFonts w:ascii="Arial" w:hAnsi="Arial" w:cs="Arial"/>
-          <w:sz w:val="20"/>
-          <w:szCs w:val="20"/>
-          <w:lang w:val="en-US"/>
-        </w:rPr>
-        <w:t>Math.pow</w:t>
-      </w:r>
-      <w:proofErr w:type="spellEnd"/>
-      <w:r>
-        <w:rPr>
-          <w:rFonts w:ascii="Arial" w:hAnsi="Arial" w:cs="Arial"/>
-          <w:sz w:val="20"/>
-          <w:szCs w:val="20"/>
-          <w:lang w:val="en-US"/>
-        </w:rPr>
-        <w:t>(</w:t>
-      </w:r>
-      <w:proofErr w:type="gramEnd"/>
-      <w:r>
-        <w:rPr>
-          <w:rFonts w:ascii="Arial" w:hAnsi="Arial" w:cs="Arial"/>
-          <w:sz w:val="20"/>
-          <w:szCs w:val="20"/>
-          <w:lang w:val="en-US"/>
-        </w:rPr>
-        <w:t>2*4,3)/(5-1);</w:t>
+        <w:t xml:space="preserve"> Math.pow(2*4,3)/(5-1);</w:t>
       </w:r>
     </w:p>
     <w:p>
@@ -978,25 +899,7 @@
           <w:sz w:val="20"/>
           <w:szCs w:val="20"/>
         </w:rPr>
-        <w:t xml:space="preserve"> como tipo de dato </w:t>
-      </w:r>
-      <w:proofErr w:type="spellStart"/>
-      <w:r>
-        <w:rPr>
-          <w:rFonts w:ascii="Arial" w:hAnsi="Arial" w:cs="Arial"/>
-          <w:sz w:val="20"/>
-          <w:szCs w:val="20"/>
-        </w:rPr>
-        <w:t>long</w:t>
-      </w:r>
-      <w:proofErr w:type="spellEnd"/>
-      <w:r>
-        <w:rPr>
-          <w:rFonts w:ascii="Arial" w:hAnsi="Arial" w:cs="Arial"/>
-          <w:sz w:val="20"/>
-          <w:szCs w:val="20"/>
-        </w:rPr>
-        <w:t>.</w:t>
+        <w:t xml:space="preserve"> como tipo de dato long.</w:t>
       </w:r>
     </w:p>
     <w:p>
@@ -1023,39 +926,8 @@
           <w:sz w:val="20"/>
           <w:szCs w:val="20"/>
         </w:rPr>
-        <w:t xml:space="preserve">Castear el resultado de </w:t>
-      </w:r>
-      <w:proofErr w:type="spellStart"/>
-      <w:r>
-        <w:rPr>
-          <w:rFonts w:ascii="Arial" w:hAnsi="Arial" w:cs="Arial"/>
-          <w:color w:val="FF0000"/>
-          <w:sz w:val="20"/>
-          <w:szCs w:val="20"/>
-        </w:rPr>
-        <w:t>Math.pow</w:t>
-      </w:r>
-      <w:proofErr w:type="spellEnd"/>
-      <w:r>
-        <w:rPr>
-          <w:rFonts w:ascii="Arial" w:hAnsi="Arial" w:cs="Arial"/>
-          <w:color w:val="FF0000"/>
-          <w:sz w:val="20"/>
-          <w:szCs w:val="20"/>
-        </w:rPr>
-        <w:t xml:space="preserve"> a tipo de dato </w:t>
-      </w:r>
-      <w:proofErr w:type="spellStart"/>
-      <w:r>
-        <w:rPr>
-          <w:rFonts w:ascii="Arial" w:hAnsi="Arial" w:cs="Arial"/>
-          <w:color w:val="FF0000"/>
-          <w:sz w:val="20"/>
-          <w:szCs w:val="20"/>
-        </w:rPr>
-        <w:t>int</w:t>
-      </w:r>
-      <w:proofErr w:type="spellEnd"/>
+        <w:t>Castear el resultado de Math.pow a tipo de dato int</w:t>
+      </w:r>
     </w:p>
     <w:p>
       <w:pPr>
@@ -1077,18 +949,8 @@
           <w:sz w:val="20"/>
           <w:szCs w:val="20"/>
         </w:rPr>
-        <w:t xml:space="preserve">No realizar multiplicaciones dentro de </w:t>
-      </w:r>
-      <w:proofErr w:type="spellStart"/>
-      <w:r>
-        <w:rPr>
-          <w:rFonts w:ascii="Arial" w:hAnsi="Arial" w:cs="Arial"/>
-          <w:sz w:val="20"/>
-          <w:szCs w:val="20"/>
-        </w:rPr>
-        <w:t>Math.pow</w:t>
-      </w:r>
-      <w:proofErr w:type="spellEnd"/>
+        <w:t>No realizar multiplicaciones dentro de Math.pow</w:t>
+      </w:r>
     </w:p>
     <w:p>
       <w:pPr>
@@ -1181,64 +1043,27 @@
           <w:sz w:val="20"/>
           <w:szCs w:val="20"/>
         </w:rPr>
-        <w:t xml:space="preserve">        </w:t>
-      </w:r>
-      <w:proofErr w:type="spellStart"/>
-      <w:r>
-        <w:rPr>
-          <w:rFonts w:ascii="Arial" w:hAnsi="Arial" w:cs="Arial"/>
-          <w:sz w:val="20"/>
-          <w:szCs w:val="20"/>
-        </w:rPr>
-        <w:t>String</w:t>
-      </w:r>
-      <w:proofErr w:type="spellEnd"/>
-      <w:r>
-        <w:rPr>
-          <w:rFonts w:ascii="Arial" w:hAnsi="Arial" w:cs="Arial"/>
-          <w:sz w:val="20"/>
-          <w:szCs w:val="20"/>
-        </w:rPr>
-        <w:t xml:space="preserve"> nombre = "Roger";</w:t>
-      </w:r>
-    </w:p>
-    <w:p>
-      <w:pPr>
-        <w:pStyle w:val="Prrafodelista"/>
-        <w:jc w:val="both"/>
-        <w:rPr>
-          <w:rFonts w:ascii="Arial" w:hAnsi="Arial" w:cs="Arial"/>
-          <w:sz w:val="20"/>
-          <w:szCs w:val="20"/>
-        </w:rPr>
-      </w:pPr>
-      <w:r>
-        <w:rPr>
-          <w:rFonts w:ascii="Arial" w:hAnsi="Arial" w:cs="Arial"/>
-          <w:sz w:val="20"/>
-          <w:szCs w:val="20"/>
-        </w:rPr>
-        <w:t xml:space="preserve">        </w:t>
-      </w:r>
-      <w:proofErr w:type="spellStart"/>
-      <w:r>
-        <w:rPr>
-          <w:rFonts w:ascii="Arial" w:hAnsi="Arial" w:cs="Arial"/>
-          <w:sz w:val="20"/>
-          <w:szCs w:val="20"/>
-        </w:rPr>
-        <w:t>int</w:t>
-      </w:r>
-      <w:proofErr w:type="spellEnd"/>
-      <w:r>
-        <w:rPr>
-          <w:rFonts w:ascii="Arial" w:hAnsi="Arial" w:cs="Arial"/>
-          <w:sz w:val="20"/>
-          <w:szCs w:val="20"/>
-        </w:rPr>
-        <w:t xml:space="preserve"> </w:t>
-      </w:r>
-      <w:proofErr w:type="spellStart"/>
+        <w:t xml:space="preserve">        String nombre = "Roger";</w:t>
+      </w:r>
+    </w:p>
+    <w:p>
+      <w:pPr>
+        <w:pStyle w:val="Prrafodelista"/>
+        <w:jc w:val="both"/>
+        <w:rPr>
+          <w:rFonts w:ascii="Arial" w:hAnsi="Arial" w:cs="Arial"/>
+          <w:sz w:val="20"/>
+          <w:szCs w:val="20"/>
+        </w:rPr>
+      </w:pPr>
+      <w:r>
+        <w:rPr>
+          <w:rFonts w:ascii="Arial" w:hAnsi="Arial" w:cs="Arial"/>
+          <w:sz w:val="20"/>
+          <w:szCs w:val="20"/>
+        </w:rPr>
+        <w:t xml:space="preserve">        int </w:t>
+      </w:r>
       <w:r>
         <w:rPr>
           <w:rFonts w:ascii="Arial" w:hAnsi="Arial" w:cs="Arial"/>
@@ -1247,32 +1072,13 @@
         </w:rPr>
         <w:t>informacion</w:t>
       </w:r>
-      <w:proofErr w:type="spellEnd"/>
-      <w:r>
-        <w:rPr>
-          <w:rFonts w:ascii="Arial" w:hAnsi="Arial" w:cs="Arial"/>
-          <w:sz w:val="20"/>
-          <w:szCs w:val="20"/>
-        </w:rPr>
-        <w:t xml:space="preserve"> = </w:t>
-      </w:r>
-      <w:proofErr w:type="spellStart"/>
-      <w:r>
-        <w:rPr>
-          <w:rFonts w:ascii="Arial" w:hAnsi="Arial" w:cs="Arial"/>
-          <w:sz w:val="20"/>
-          <w:szCs w:val="20"/>
-        </w:rPr>
-        <w:t>Integer.parseInt</w:t>
-      </w:r>
-      <w:proofErr w:type="spellEnd"/>
-      <w:r>
-        <w:rPr>
-          <w:rFonts w:ascii="Arial" w:hAnsi="Arial" w:cs="Arial"/>
-          <w:sz w:val="20"/>
-          <w:szCs w:val="20"/>
-        </w:rPr>
-        <w:t>(nombre);</w:t>
+      <w:r>
+        <w:rPr>
+          <w:rFonts w:ascii="Arial" w:hAnsi="Arial" w:cs="Arial"/>
+          <w:sz w:val="20"/>
+          <w:szCs w:val="20"/>
+        </w:rPr>
+        <w:t xml:space="preserve"> = Integer.parseInt(nombre);</w:t>
       </w:r>
     </w:p>
     <w:p>
@@ -1342,43 +1148,7 @@
           <w:sz w:val="20"/>
           <w:szCs w:val="20"/>
         </w:rPr>
-        <w:t>Cambiar la variable “</w:t>
-      </w:r>
-      <w:proofErr w:type="spellStart"/>
-      <w:r>
-        <w:rPr>
-          <w:rFonts w:ascii="Arial" w:hAnsi="Arial" w:cs="Arial"/>
-          <w:sz w:val="20"/>
-          <w:szCs w:val="20"/>
-        </w:rPr>
-        <w:t>informacion</w:t>
-      </w:r>
-      <w:proofErr w:type="spellEnd"/>
-      <w:r>
-        <w:rPr>
-          <w:rFonts w:ascii="Arial" w:hAnsi="Arial" w:cs="Arial"/>
-          <w:sz w:val="20"/>
-          <w:szCs w:val="20"/>
-        </w:rPr>
-        <w:t xml:space="preserve">” a tipo de dato </w:t>
-      </w:r>
-      <w:proofErr w:type="spellStart"/>
-      <w:r>
-        <w:rPr>
-          <w:rFonts w:ascii="Arial" w:hAnsi="Arial" w:cs="Arial"/>
-          <w:sz w:val="20"/>
-          <w:szCs w:val="20"/>
-        </w:rPr>
-        <w:t>double</w:t>
-      </w:r>
-      <w:proofErr w:type="spellEnd"/>
-      <w:r>
-        <w:rPr>
-          <w:rFonts w:ascii="Arial" w:hAnsi="Arial" w:cs="Arial"/>
-          <w:sz w:val="20"/>
-          <w:szCs w:val="20"/>
-        </w:rPr>
-        <w:t>.</w:t>
+        <w:t>Cambiar la variable “informacion” a tipo de dato double.</w:t>
       </w:r>
     </w:p>
     <w:p>
@@ -1432,31 +1202,7 @@
           <w:sz w:val="20"/>
           <w:szCs w:val="20"/>
         </w:rPr>
-        <w:t xml:space="preserve">Cambiar el valor de la variable “nombre” a un </w:t>
-      </w:r>
-      <w:proofErr w:type="spellStart"/>
-      <w:r>
-        <w:rPr>
-          <w:rFonts w:ascii="Arial" w:hAnsi="Arial" w:cs="Arial"/>
-          <w:b/>
-          <w:bCs/>
-          <w:color w:val="FF0000"/>
-          <w:sz w:val="20"/>
-          <w:szCs w:val="20"/>
-        </w:rPr>
-        <w:t>String</w:t>
-      </w:r>
-      <w:proofErr w:type="spellEnd"/>
-      <w:r>
-        <w:rPr>
-          <w:rFonts w:ascii="Arial" w:hAnsi="Arial" w:cs="Arial"/>
-          <w:b/>
-          <w:bCs/>
-          <w:color w:val="FF0000"/>
-          <w:sz w:val="20"/>
-          <w:szCs w:val="20"/>
-        </w:rPr>
-        <w:t xml:space="preserve"> de números.</w:t>
+        <w:t>Cambiar el valor de la variable “nombre” a un String de números.</w:t>
       </w:r>
     </w:p>
     <w:p>
@@ -1481,43 +1227,7 @@
           <w:sz w:val="20"/>
           <w:szCs w:val="20"/>
         </w:rPr>
-        <w:t>Cambiar la variable “</w:t>
-      </w:r>
-      <w:proofErr w:type="spellStart"/>
-      <w:r>
-        <w:rPr>
-          <w:rFonts w:ascii="Arial" w:hAnsi="Arial" w:cs="Arial"/>
-          <w:sz w:val="20"/>
-          <w:szCs w:val="20"/>
-        </w:rPr>
-        <w:t>informacion</w:t>
-      </w:r>
-      <w:proofErr w:type="spellEnd"/>
-      <w:r>
-        <w:rPr>
-          <w:rFonts w:ascii="Arial" w:hAnsi="Arial" w:cs="Arial"/>
-          <w:sz w:val="20"/>
-          <w:szCs w:val="20"/>
-        </w:rPr>
-        <w:t xml:space="preserve">” a tipo de dato </w:t>
-      </w:r>
-      <w:proofErr w:type="spellStart"/>
-      <w:r>
-        <w:rPr>
-          <w:rFonts w:ascii="Arial" w:hAnsi="Arial" w:cs="Arial"/>
-          <w:sz w:val="20"/>
-          <w:szCs w:val="20"/>
-        </w:rPr>
-        <w:t>String</w:t>
-      </w:r>
-      <w:proofErr w:type="spellEnd"/>
-      <w:r>
-        <w:rPr>
-          <w:rFonts w:ascii="Arial" w:hAnsi="Arial" w:cs="Arial"/>
-          <w:sz w:val="20"/>
-          <w:szCs w:val="20"/>
-        </w:rPr>
-        <w:t>.</w:t>
+        <w:t>Cambiar la variable “informacion” a tipo de dato String.</w:t>
       </w:r>
     </w:p>
     <w:p>
@@ -1601,7 +1311,6 @@
           <w:szCs w:val="20"/>
         </w:rPr>
       </w:pPr>
-      <w:proofErr w:type="spellStart"/>
       <w:r>
         <w:rPr>
           <w:rFonts w:ascii="Arial" w:hAnsi="Arial" w:cs="Arial"/>
@@ -1610,7 +1319,6 @@
         </w:rPr>
         <w:t>while</w:t>
       </w:r>
-      <w:proofErr w:type="spellEnd"/>
     </w:p>
     <w:p>
       <w:pPr>
@@ -1626,7 +1334,6 @@
           <w:szCs w:val="20"/>
         </w:rPr>
       </w:pPr>
-      <w:proofErr w:type="spellStart"/>
       <w:r>
         <w:rPr>
           <w:rFonts w:ascii="Arial" w:hAnsi="Arial" w:cs="Arial"/>
@@ -1635,7 +1342,6 @@
         </w:rPr>
         <w:t>print</w:t>
       </w:r>
-      <w:proofErr w:type="spellEnd"/>
     </w:p>
     <w:p>
       <w:pPr>
@@ -1654,7 +1360,6 @@
           <w:szCs w:val="20"/>
         </w:rPr>
       </w:pPr>
-      <w:proofErr w:type="spellStart"/>
       <w:r>
         <w:rPr>
           <w:rFonts w:ascii="Arial" w:hAnsi="Arial" w:cs="Arial"/>
@@ -1666,7 +1371,6 @@
         </w:rPr>
         <w:t>def</w:t>
       </w:r>
-      <w:proofErr w:type="spellEnd"/>
     </w:p>
     <w:p>
       <w:pPr>
@@ -1761,38 +1465,7 @@
           <w:szCs w:val="20"/>
           <w:lang w:val="en-US"/>
         </w:rPr>
-        <w:t xml:space="preserve">private static double </w:t>
-      </w:r>
-      <w:proofErr w:type="spellStart"/>
-      <w:proofErr w:type="gramStart"/>
-      <w:r>
-        <w:rPr>
-          <w:rFonts w:ascii="Arial" w:hAnsi="Arial" w:cs="Arial"/>
-          <w:sz w:val="20"/>
-          <w:szCs w:val="20"/>
-          <w:lang w:val="en-US"/>
-        </w:rPr>
-        <w:t>operar</w:t>
-      </w:r>
-      <w:proofErr w:type="spellEnd"/>
-      <w:r>
-        <w:rPr>
-          <w:rFonts w:ascii="Arial" w:hAnsi="Arial" w:cs="Arial"/>
-          <w:sz w:val="20"/>
-          <w:szCs w:val="20"/>
-          <w:lang w:val="en-US"/>
-        </w:rPr>
-        <w:t>(</w:t>
-      </w:r>
-      <w:proofErr w:type="gramEnd"/>
-      <w:r>
-        <w:rPr>
-          <w:rFonts w:ascii="Arial" w:hAnsi="Arial" w:cs="Arial"/>
-          <w:sz w:val="20"/>
-          <w:szCs w:val="20"/>
-          <w:lang w:val="en-US"/>
-        </w:rPr>
-        <w:t>int x1, int x2, String x3)</w:t>
+        <w:t>private static double operar(int x1, int x2, String x3)</w:t>
       </w:r>
     </w:p>
     <w:p>
@@ -2007,10 +1680,8 @@
           <w:szCs w:val="20"/>
           <w:lang w:val="en-US"/>
         </w:rPr>
-        <w:t xml:space="preserve">    private static int </w:t>
-      </w:r>
-      <w:proofErr w:type="spellStart"/>
-      <w:proofErr w:type="gramStart"/>
+        <w:t xml:space="preserve">    private static int operar(int numero){</w:t>
+      </w:r>
       <w:r>
         <w:rPr>
           <w:rFonts w:ascii="Arial" w:hAnsi="Arial" w:cs="Arial"/>
@@ -2018,19 +1689,20 @@
           <w:szCs w:val="20"/>
           <w:lang w:val="en-US"/>
         </w:rPr>
-        <w:t>operar</w:t>
-      </w:r>
-      <w:proofErr w:type="spellEnd"/>
-      <w:r>
+        <w:t xml:space="preserve"> </w:t>
+      </w:r>
+    </w:p>
+    <w:p>
+      <w:pPr>
+        <w:pStyle w:val="Prrafodelista"/>
+        <w:jc w:val="both"/>
         <w:rPr>
           <w:rFonts w:ascii="Arial" w:hAnsi="Arial" w:cs="Arial"/>
           <w:sz w:val="20"/>
           <w:szCs w:val="20"/>
           <w:lang w:val="en-US"/>
         </w:rPr>
-        <w:t>(</w:t>
-      </w:r>
-      <w:proofErr w:type="gramEnd"/>
+      </w:pPr>
       <w:r>
         <w:rPr>
           <w:rFonts w:ascii="Arial" w:hAnsi="Arial" w:cs="Arial"/>
@@ -2038,19 +1710,20 @@
           <w:szCs w:val="20"/>
           <w:lang w:val="en-US"/>
         </w:rPr>
-        <w:t xml:space="preserve">int </w:t>
-      </w:r>
-      <w:proofErr w:type="spellStart"/>
-      <w:r>
+        <w:t xml:space="preserve">        int valor = 0;</w:t>
+      </w:r>
+    </w:p>
+    <w:p>
+      <w:pPr>
+        <w:pStyle w:val="Prrafodelista"/>
+        <w:jc w:val="both"/>
         <w:rPr>
           <w:rFonts w:ascii="Arial" w:hAnsi="Arial" w:cs="Arial"/>
           <w:sz w:val="20"/>
           <w:szCs w:val="20"/>
           <w:lang w:val="en-US"/>
         </w:rPr>
-        <w:t>numero</w:t>
-      </w:r>
-      <w:proofErr w:type="spellEnd"/>
+      </w:pPr>
       <w:r>
         <w:rPr>
           <w:rFonts w:ascii="Arial" w:hAnsi="Arial" w:cs="Arial"/>
@@ -2058,8 +1731,19 @@
           <w:szCs w:val="20"/>
           <w:lang w:val="en-US"/>
         </w:rPr>
-        <w:t>){</w:t>
-      </w:r>
+        <w:t xml:space="preserve">        for(int i=0; i&lt;numero; ++i){</w:t>
+      </w:r>
+    </w:p>
+    <w:p>
+      <w:pPr>
+        <w:pStyle w:val="Prrafodelista"/>
+        <w:jc w:val="both"/>
+        <w:rPr>
+          <w:rFonts w:ascii="Arial" w:hAnsi="Arial" w:cs="Arial"/>
+          <w:sz w:val="20"/>
+          <w:szCs w:val="20"/>
+        </w:rPr>
+      </w:pPr>
       <w:r>
         <w:rPr>
           <w:rFonts w:ascii="Arial" w:hAnsi="Arial" w:cs="Arial"/>
@@ -2067,179 +1751,6 @@
           <w:szCs w:val="20"/>
           <w:lang w:val="en-US"/>
         </w:rPr>
-        <w:t xml:space="preserve"> </w:t>
-      </w:r>
-    </w:p>
-    <w:p>
-      <w:pPr>
-        <w:pStyle w:val="Prrafodelista"/>
-        <w:jc w:val="both"/>
-        <w:rPr>
-          <w:rFonts w:ascii="Arial" w:hAnsi="Arial" w:cs="Arial"/>
-          <w:sz w:val="20"/>
-          <w:szCs w:val="20"/>
-          <w:lang w:val="en-US"/>
-        </w:rPr>
-      </w:pPr>
-      <w:r>
-        <w:rPr>
-          <w:rFonts w:ascii="Arial" w:hAnsi="Arial" w:cs="Arial"/>
-          <w:sz w:val="20"/>
-          <w:szCs w:val="20"/>
-          <w:lang w:val="en-US"/>
-        </w:rPr>
-        <w:t xml:space="preserve">        int valor = </w:t>
-      </w:r>
-      <w:proofErr w:type="gramStart"/>
-      <w:r>
-        <w:rPr>
-          <w:rFonts w:ascii="Arial" w:hAnsi="Arial" w:cs="Arial"/>
-          <w:sz w:val="20"/>
-          <w:szCs w:val="20"/>
-          <w:lang w:val="en-US"/>
-        </w:rPr>
-        <w:t>0;</w:t>
-      </w:r>
-      <w:proofErr w:type="gramEnd"/>
-    </w:p>
-    <w:p>
-      <w:pPr>
-        <w:pStyle w:val="Prrafodelista"/>
-        <w:jc w:val="both"/>
-        <w:rPr>
-          <w:rFonts w:ascii="Arial" w:hAnsi="Arial" w:cs="Arial"/>
-          <w:sz w:val="20"/>
-          <w:szCs w:val="20"/>
-          <w:lang w:val="en-US"/>
-        </w:rPr>
-      </w:pPr>
-      <w:r>
-        <w:rPr>
-          <w:rFonts w:ascii="Arial" w:hAnsi="Arial" w:cs="Arial"/>
-          <w:sz w:val="20"/>
-          <w:szCs w:val="20"/>
-          <w:lang w:val="en-US"/>
-        </w:rPr>
-        <w:t xml:space="preserve">        </w:t>
-      </w:r>
-      <w:proofErr w:type="gramStart"/>
-      <w:r>
-        <w:rPr>
-          <w:rFonts w:ascii="Arial" w:hAnsi="Arial" w:cs="Arial"/>
-          <w:sz w:val="20"/>
-          <w:szCs w:val="20"/>
-          <w:lang w:val="en-US"/>
-        </w:rPr>
-        <w:t>for(</w:t>
-      </w:r>
-      <w:proofErr w:type="gramEnd"/>
-      <w:r>
-        <w:rPr>
-          <w:rFonts w:ascii="Arial" w:hAnsi="Arial" w:cs="Arial"/>
-          <w:sz w:val="20"/>
-          <w:szCs w:val="20"/>
-          <w:lang w:val="en-US"/>
-        </w:rPr>
-        <w:t xml:space="preserve">int </w:t>
-      </w:r>
-      <w:proofErr w:type="spellStart"/>
-      <w:r>
-        <w:rPr>
-          <w:rFonts w:ascii="Arial" w:hAnsi="Arial" w:cs="Arial"/>
-          <w:sz w:val="20"/>
-          <w:szCs w:val="20"/>
-          <w:lang w:val="en-US"/>
-        </w:rPr>
-        <w:t>i</w:t>
-      </w:r>
-      <w:proofErr w:type="spellEnd"/>
-      <w:r>
-        <w:rPr>
-          <w:rFonts w:ascii="Arial" w:hAnsi="Arial" w:cs="Arial"/>
-          <w:sz w:val="20"/>
-          <w:szCs w:val="20"/>
-          <w:lang w:val="en-US"/>
-        </w:rPr>
-        <w:t xml:space="preserve">=0; </w:t>
-      </w:r>
-      <w:proofErr w:type="spellStart"/>
-      <w:r>
-        <w:rPr>
-          <w:rFonts w:ascii="Arial" w:hAnsi="Arial" w:cs="Arial"/>
-          <w:sz w:val="20"/>
-          <w:szCs w:val="20"/>
-          <w:lang w:val="en-US"/>
-        </w:rPr>
-        <w:t>i</w:t>
-      </w:r>
-      <w:proofErr w:type="spellEnd"/>
-      <w:r>
-        <w:rPr>
-          <w:rFonts w:ascii="Arial" w:hAnsi="Arial" w:cs="Arial"/>
-          <w:sz w:val="20"/>
-          <w:szCs w:val="20"/>
-          <w:lang w:val="en-US"/>
-        </w:rPr>
-        <w:t>&lt;</w:t>
-      </w:r>
-      <w:proofErr w:type="spellStart"/>
-      <w:r>
-        <w:rPr>
-          <w:rFonts w:ascii="Arial" w:hAnsi="Arial" w:cs="Arial"/>
-          <w:sz w:val="20"/>
-          <w:szCs w:val="20"/>
-          <w:lang w:val="en-US"/>
-        </w:rPr>
-        <w:t>numero</w:t>
-      </w:r>
-      <w:proofErr w:type="spellEnd"/>
-      <w:r>
-        <w:rPr>
-          <w:rFonts w:ascii="Arial" w:hAnsi="Arial" w:cs="Arial"/>
-          <w:sz w:val="20"/>
-          <w:szCs w:val="20"/>
-          <w:lang w:val="en-US"/>
-        </w:rPr>
-        <w:t>; ++</w:t>
-      </w:r>
-      <w:proofErr w:type="spellStart"/>
-      <w:r>
-        <w:rPr>
-          <w:rFonts w:ascii="Arial" w:hAnsi="Arial" w:cs="Arial"/>
-          <w:sz w:val="20"/>
-          <w:szCs w:val="20"/>
-          <w:lang w:val="en-US"/>
-        </w:rPr>
-        <w:t>i</w:t>
-      </w:r>
-      <w:proofErr w:type="spellEnd"/>
-      <w:r>
-        <w:rPr>
-          <w:rFonts w:ascii="Arial" w:hAnsi="Arial" w:cs="Arial"/>
-          <w:sz w:val="20"/>
-          <w:szCs w:val="20"/>
-          <w:lang w:val="en-US"/>
-        </w:rPr>
-        <w:t>){</w:t>
-      </w:r>
-    </w:p>
-    <w:p>
-      <w:pPr>
-        <w:pStyle w:val="Prrafodelista"/>
-        <w:jc w:val="both"/>
-        <w:rPr>
-          <w:rFonts w:ascii="Arial" w:hAnsi="Arial" w:cs="Arial"/>
-          <w:sz w:val="20"/>
-          <w:szCs w:val="20"/>
-        </w:rPr>
-      </w:pPr>
-      <w:r>
-        <w:rPr>
-          <w:rFonts w:ascii="Arial" w:hAnsi="Arial" w:cs="Arial"/>
-          <w:sz w:val="20"/>
-          <w:szCs w:val="20"/>
-          <w:lang w:val="en-US"/>
-        </w:rPr>
         <w:t xml:space="preserve">            </w:t>
       </w:r>
       <w:r>
@@ -2286,25 +1797,7 @@
           <w:sz w:val="20"/>
           <w:szCs w:val="20"/>
         </w:rPr>
-        <w:t xml:space="preserve">        </w:t>
-      </w:r>
-      <w:proofErr w:type="spellStart"/>
-      <w:r>
-        <w:rPr>
-          <w:rFonts w:ascii="Arial" w:hAnsi="Arial" w:cs="Arial"/>
-          <w:sz w:val="20"/>
-          <w:szCs w:val="20"/>
-        </w:rPr>
-        <w:t>return</w:t>
-      </w:r>
-      <w:proofErr w:type="spellEnd"/>
-      <w:r>
-        <w:rPr>
-          <w:rFonts w:ascii="Arial" w:hAnsi="Arial" w:cs="Arial"/>
-          <w:sz w:val="20"/>
-          <w:szCs w:val="20"/>
-        </w:rPr>
-        <w:t xml:space="preserve"> numero;</w:t>
+        <w:t xml:space="preserve">        return numero;</w:t>
       </w:r>
     </w:p>
     <w:p>
@@ -2625,10 +2118,19 @@
           <w:szCs w:val="20"/>
           <w:lang w:val="en-US"/>
         </w:rPr>
-        <w:t xml:space="preserve">    private static double </w:t>
-      </w:r>
-      <w:proofErr w:type="spellStart"/>
-      <w:proofErr w:type="gramStart"/>
+        <w:t xml:space="preserve">    private static double operar(double cantidad, int limite){</w:t>
+      </w:r>
+    </w:p>
+    <w:p>
+      <w:pPr>
+        <w:pStyle w:val="Prrafodelista"/>
+        <w:jc w:val="both"/>
+        <w:rPr>
+          <w:rFonts w:ascii="Arial" w:hAnsi="Arial" w:cs="Arial"/>
+          <w:sz w:val="20"/>
+          <w:szCs w:val="20"/>
+        </w:rPr>
+      </w:pPr>
       <w:r>
         <w:rPr>
           <w:rFonts w:ascii="Arial" w:hAnsi="Arial" w:cs="Arial"/>
@@ -2636,19 +2138,74 @@
           <w:szCs w:val="20"/>
           <w:lang w:val="en-US"/>
         </w:rPr>
-        <w:t>operar</w:t>
-      </w:r>
-      <w:proofErr w:type="spellEnd"/>
-      <w:r>
+        <w:t xml:space="preserve">        </w:t>
+      </w:r>
+      <w:r>
+        <w:rPr>
+          <w:rFonts w:ascii="Arial" w:hAnsi="Arial" w:cs="Arial"/>
+          <w:sz w:val="20"/>
+          <w:szCs w:val="20"/>
+        </w:rPr>
+        <w:t>int cuenta = 0;</w:t>
+      </w:r>
+    </w:p>
+    <w:p>
+      <w:pPr>
+        <w:pStyle w:val="Prrafodelista"/>
+        <w:jc w:val="both"/>
+        <w:rPr>
+          <w:rFonts w:ascii="Arial" w:hAnsi="Arial" w:cs="Arial"/>
+          <w:sz w:val="20"/>
+          <w:szCs w:val="20"/>
+        </w:rPr>
+      </w:pPr>
+      <w:r>
+        <w:rPr>
+          <w:rFonts w:ascii="Arial" w:hAnsi="Arial" w:cs="Arial"/>
+          <w:sz w:val="20"/>
+          <w:szCs w:val="20"/>
+        </w:rPr>
+        <w:t xml:space="preserve">        while (cuenta &lt;limite){</w:t>
+      </w:r>
+    </w:p>
+    <w:p>
+      <w:pPr>
+        <w:pStyle w:val="Prrafodelista"/>
+        <w:jc w:val="both"/>
+        <w:rPr>
+          <w:rFonts w:ascii="Arial" w:hAnsi="Arial" w:cs="Arial"/>
+          <w:sz w:val="20"/>
+          <w:szCs w:val="20"/>
+        </w:rPr>
+      </w:pPr>
+      <w:r>
+        <w:rPr>
+          <w:rFonts w:ascii="Arial" w:hAnsi="Arial" w:cs="Arial"/>
+          <w:sz w:val="20"/>
+          <w:szCs w:val="20"/>
+        </w:rPr>
+        <w:t xml:space="preserve">            cantidad = cantidad - cantidad * 0.5;</w:t>
+      </w:r>
+    </w:p>
+    <w:p>
+      <w:pPr>
+        <w:pStyle w:val="Prrafodelista"/>
+        <w:jc w:val="both"/>
         <w:rPr>
           <w:rFonts w:ascii="Arial" w:hAnsi="Arial" w:cs="Arial"/>
           <w:sz w:val="20"/>
           <w:szCs w:val="20"/>
           <w:lang w:val="en-US"/>
         </w:rPr>
-        <w:t>(</w:t>
-      </w:r>
-      <w:proofErr w:type="gramEnd"/>
+      </w:pPr>
+      <w:r>
+        <w:rPr>
+          <w:rFonts w:ascii="Arial" w:hAnsi="Arial" w:cs="Arial"/>
+          <w:sz w:val="20"/>
+          <w:szCs w:val="20"/>
+        </w:rPr>
+        <w:t xml:space="preserve">        </w:t>
+      </w:r>
       <w:r>
         <w:rPr>
           <w:rFonts w:ascii="Arial" w:hAnsi="Arial" w:cs="Arial"/>
@@ -2656,19 +2213,20 @@
           <w:szCs w:val="20"/>
           <w:lang w:val="en-US"/>
         </w:rPr>
-        <w:t xml:space="preserve">double </w:t>
-      </w:r>
-      <w:proofErr w:type="spellStart"/>
-      <w:r>
+        <w:t>}</w:t>
+      </w:r>
+    </w:p>
+    <w:p>
+      <w:pPr>
+        <w:pStyle w:val="Prrafodelista"/>
+        <w:jc w:val="both"/>
         <w:rPr>
           <w:rFonts w:ascii="Arial" w:hAnsi="Arial" w:cs="Arial"/>
           <w:sz w:val="20"/>
           <w:szCs w:val="20"/>
           <w:lang w:val="en-US"/>
         </w:rPr>
-        <w:t>cantidad</w:t>
-      </w:r>
-      <w:proofErr w:type="spellEnd"/>
+      </w:pPr>
       <w:r>
         <w:rPr>
           <w:rFonts w:ascii="Arial" w:hAnsi="Arial" w:cs="Arial"/>
@@ -2676,19 +2234,20 @@
           <w:szCs w:val="20"/>
           <w:lang w:val="en-US"/>
         </w:rPr>
-        <w:t xml:space="preserve">, int </w:t>
-      </w:r>
-      <w:proofErr w:type="spellStart"/>
-      <w:r>
+        <w:t xml:space="preserve">        cuenta += 1;</w:t>
+      </w:r>
+    </w:p>
+    <w:p>
+      <w:pPr>
+        <w:pStyle w:val="Prrafodelista"/>
+        <w:jc w:val="both"/>
         <w:rPr>
           <w:rFonts w:ascii="Arial" w:hAnsi="Arial" w:cs="Arial"/>
           <w:sz w:val="20"/>
           <w:szCs w:val="20"/>
           <w:lang w:val="en-US"/>
         </w:rPr>
-        <w:t>limite</w:t>
-      </w:r>
-      <w:proofErr w:type="spellEnd"/>
+      </w:pPr>
       <w:r>
         <w:rPr>
           <w:rFonts w:ascii="Arial" w:hAnsi="Arial" w:cs="Arial"/>
@@ -2696,19 +2255,8 @@
           <w:szCs w:val="20"/>
           <w:lang w:val="en-US"/>
         </w:rPr>
-        <w:t>){</w:t>
-      </w:r>
-    </w:p>
-    <w:p>
-      <w:pPr>
-        <w:pStyle w:val="Prrafodelista"/>
-        <w:jc w:val="both"/>
-        <w:rPr>
-          <w:rFonts w:ascii="Arial" w:hAnsi="Arial" w:cs="Arial"/>
-          <w:sz w:val="20"/>
-          <w:szCs w:val="20"/>
-        </w:rPr>
-      </w:pPr>
+        <w:t xml:space="preserve">        </w:t>
+      </w:r>
       <w:r>
         <w:rPr>
           <w:rFonts w:ascii="Arial" w:hAnsi="Arial" w:cs="Arial"/>
@@ -2716,111 +2264,17 @@
           <w:szCs w:val="20"/>
           <w:lang w:val="en-US"/>
         </w:rPr>
-        <w:t xml:space="preserve">        </w:t>
-      </w:r>
-      <w:proofErr w:type="spellStart"/>
-      <w:r>
-        <w:rPr>
-          <w:rFonts w:ascii="Arial" w:hAnsi="Arial" w:cs="Arial"/>
-          <w:sz w:val="20"/>
-          <w:szCs w:val="20"/>
-        </w:rPr>
-        <w:t>int</w:t>
-      </w:r>
-      <w:proofErr w:type="spellEnd"/>
-      <w:r>
-        <w:rPr>
-          <w:rFonts w:ascii="Arial" w:hAnsi="Arial" w:cs="Arial"/>
-          <w:sz w:val="20"/>
-          <w:szCs w:val="20"/>
-        </w:rPr>
-        <w:t xml:space="preserve"> cuenta = 0;</w:t>
-      </w:r>
-    </w:p>
-    <w:p>
-      <w:pPr>
-        <w:pStyle w:val="Prrafodelista"/>
-        <w:jc w:val="both"/>
-        <w:rPr>
-          <w:rFonts w:ascii="Arial" w:hAnsi="Arial" w:cs="Arial"/>
-          <w:sz w:val="20"/>
-          <w:szCs w:val="20"/>
-        </w:rPr>
-      </w:pPr>
-      <w:r>
-        <w:rPr>
-          <w:rFonts w:ascii="Arial" w:hAnsi="Arial" w:cs="Arial"/>
-          <w:sz w:val="20"/>
-          <w:szCs w:val="20"/>
-        </w:rPr>
-        <w:t xml:space="preserve">        </w:t>
-      </w:r>
-      <w:proofErr w:type="spellStart"/>
-      <w:r>
-        <w:rPr>
-          <w:rFonts w:ascii="Arial" w:hAnsi="Arial" w:cs="Arial"/>
-          <w:sz w:val="20"/>
-          <w:szCs w:val="20"/>
-        </w:rPr>
-        <w:t>while</w:t>
-      </w:r>
-      <w:proofErr w:type="spellEnd"/>
-      <w:r>
-        <w:rPr>
-          <w:rFonts w:ascii="Arial" w:hAnsi="Arial" w:cs="Arial"/>
-          <w:sz w:val="20"/>
-          <w:szCs w:val="20"/>
-        </w:rPr>
-        <w:t xml:space="preserve"> (cuenta &lt;limite</w:t>
-      </w:r>
-      <w:proofErr w:type="gramStart"/>
-      <w:r>
-        <w:rPr>
-          <w:rFonts w:ascii="Arial" w:hAnsi="Arial" w:cs="Arial"/>
-          <w:sz w:val="20"/>
-          <w:szCs w:val="20"/>
-        </w:rPr>
-        <w:t>){</w:t>
-      </w:r>
-      <w:proofErr w:type="gramEnd"/>
-    </w:p>
-    <w:p>
-      <w:pPr>
-        <w:pStyle w:val="Prrafodelista"/>
-        <w:jc w:val="both"/>
-        <w:rPr>
-          <w:rFonts w:ascii="Arial" w:hAnsi="Arial" w:cs="Arial"/>
-          <w:sz w:val="20"/>
-          <w:szCs w:val="20"/>
-        </w:rPr>
-      </w:pPr>
-      <w:r>
-        <w:rPr>
-          <w:rFonts w:ascii="Arial" w:hAnsi="Arial" w:cs="Arial"/>
-          <w:sz w:val="20"/>
-          <w:szCs w:val="20"/>
-        </w:rPr>
-        <w:t xml:space="preserve">            cantidad = cantidad - cantidad * 0.5;</w:t>
-      </w:r>
-    </w:p>
-    <w:p>
-      <w:pPr>
-        <w:pStyle w:val="Prrafodelista"/>
-        <w:jc w:val="both"/>
-        <w:rPr>
-          <w:rFonts w:ascii="Arial" w:hAnsi="Arial" w:cs="Arial"/>
+        <w:t>return Math.round(cantidad*100)/</w:t>
+      </w:r>
+      <w:r>
+        <w:rPr>
+          <w:rFonts w:ascii="Arial" w:hAnsi="Arial" w:cs="Arial"/>
+          <w:color w:val="FF0000"/>
           <w:sz w:val="20"/>
           <w:szCs w:val="20"/>
           <w:lang w:val="en-US"/>
         </w:rPr>
-      </w:pPr>
-      <w:r>
-        <w:rPr>
-          <w:rFonts w:ascii="Arial" w:hAnsi="Arial" w:cs="Arial"/>
-          <w:sz w:val="20"/>
-          <w:szCs w:val="20"/>
-        </w:rPr>
-        <w:t xml:space="preserve">        </w:t>
+        <w:t>100d</w:t>
       </w:r>
       <w:r>
         <w:rPr>
@@ -2829,151 +2283,8 @@
           <w:szCs w:val="20"/>
           <w:lang w:val="en-US"/>
         </w:rPr>
-        <w:t>}</w:t>
-      </w:r>
-    </w:p>
-    <w:p>
-      <w:pPr>
-        <w:pStyle w:val="Prrafodelista"/>
-        <w:jc w:val="both"/>
-        <w:rPr>
-          <w:rFonts w:ascii="Arial" w:hAnsi="Arial" w:cs="Arial"/>
-          <w:sz w:val="20"/>
-          <w:szCs w:val="20"/>
-          <w:lang w:val="en-US"/>
-        </w:rPr>
-      </w:pPr>
-      <w:r>
-        <w:rPr>
-          <w:rFonts w:ascii="Arial" w:hAnsi="Arial" w:cs="Arial"/>
-          <w:sz w:val="20"/>
-          <w:szCs w:val="20"/>
-          <w:lang w:val="en-US"/>
-        </w:rPr>
-        <w:t xml:space="preserve">        </w:t>
-      </w:r>
-      <w:proofErr w:type="spellStart"/>
-      <w:r>
-        <w:rPr>
-          <w:rFonts w:ascii="Arial" w:hAnsi="Arial" w:cs="Arial"/>
-          <w:sz w:val="20"/>
-          <w:szCs w:val="20"/>
-          <w:lang w:val="en-US"/>
-        </w:rPr>
-        <w:t>cuenta</w:t>
-      </w:r>
-      <w:proofErr w:type="spellEnd"/>
-      <w:r>
-        <w:rPr>
-          <w:rFonts w:ascii="Arial" w:hAnsi="Arial" w:cs="Arial"/>
-          <w:sz w:val="20"/>
-          <w:szCs w:val="20"/>
-          <w:lang w:val="en-US"/>
-        </w:rPr>
-        <w:t xml:space="preserve"> += </w:t>
-      </w:r>
-      <w:proofErr w:type="gramStart"/>
-      <w:r>
-        <w:rPr>
-          <w:rFonts w:ascii="Arial" w:hAnsi="Arial" w:cs="Arial"/>
-          <w:sz w:val="20"/>
-          <w:szCs w:val="20"/>
-          <w:lang w:val="en-US"/>
-        </w:rPr>
-        <w:t>1;</w:t>
-      </w:r>
-      <w:proofErr w:type="gramEnd"/>
-    </w:p>
-    <w:p>
-      <w:pPr>
-        <w:pStyle w:val="Prrafodelista"/>
-        <w:jc w:val="both"/>
-        <w:rPr>
-          <w:rFonts w:ascii="Arial" w:hAnsi="Arial" w:cs="Arial"/>
-          <w:sz w:val="20"/>
-          <w:szCs w:val="20"/>
-          <w:lang w:val="en-US"/>
-        </w:rPr>
-      </w:pPr>
-      <w:r>
-        <w:rPr>
-          <w:rFonts w:ascii="Arial" w:hAnsi="Arial" w:cs="Arial"/>
-          <w:sz w:val="20"/>
-          <w:szCs w:val="20"/>
-          <w:lang w:val="en-US"/>
-        </w:rPr>
-        <w:t xml:space="preserve">        </w:t>
-      </w:r>
-      <w:r>
-        <w:rPr>
-          <w:rFonts w:ascii="Arial" w:hAnsi="Arial" w:cs="Arial"/>
-          <w:sz w:val="20"/>
-          <w:szCs w:val="20"/>
-          <w:lang w:val="en-US"/>
-        </w:rPr>
-        <w:t xml:space="preserve">return </w:t>
-      </w:r>
-      <w:proofErr w:type="spellStart"/>
-      <w:r>
-        <w:rPr>
-          <w:rFonts w:ascii="Arial" w:hAnsi="Arial" w:cs="Arial"/>
-          <w:sz w:val="20"/>
-          <w:szCs w:val="20"/>
-          <w:lang w:val="en-US"/>
-        </w:rPr>
-        <w:t>Math.round</w:t>
-      </w:r>
-      <w:proofErr w:type="spellEnd"/>
-      <w:r>
-        <w:rPr>
-          <w:rFonts w:ascii="Arial" w:hAnsi="Arial" w:cs="Arial"/>
-          <w:sz w:val="20"/>
-          <w:szCs w:val="20"/>
-          <w:lang w:val="en-US"/>
-        </w:rPr>
-        <w:t>(</w:t>
-      </w:r>
-      <w:proofErr w:type="spellStart"/>
-      <w:r>
-        <w:rPr>
-          <w:rFonts w:ascii="Arial" w:hAnsi="Arial" w:cs="Arial"/>
-          <w:sz w:val="20"/>
-          <w:szCs w:val="20"/>
-          <w:lang w:val="en-US"/>
-        </w:rPr>
-        <w:t>cantidad</w:t>
-      </w:r>
-      <w:proofErr w:type="spellEnd"/>
-      <w:r>
-        <w:rPr>
-          <w:rFonts w:ascii="Arial" w:hAnsi="Arial" w:cs="Arial"/>
-          <w:sz w:val="20"/>
-          <w:szCs w:val="20"/>
-          <w:lang w:val="en-US"/>
-        </w:rPr>
-        <w:t>*100)/</w:t>
-      </w:r>
-      <w:proofErr w:type="gramStart"/>
-      <w:r>
-        <w:rPr>
-          <w:rFonts w:ascii="Arial" w:hAnsi="Arial" w:cs="Arial"/>
-          <w:color w:val="FF0000"/>
-          <w:sz w:val="20"/>
-          <w:szCs w:val="20"/>
-          <w:lang w:val="en-US"/>
-        </w:rPr>
-        <w:t>100d</w:t>
-      </w:r>
-      <w:r>
-        <w:rPr>
-          <w:rFonts w:ascii="Arial" w:hAnsi="Arial" w:cs="Arial"/>
-          <w:sz w:val="20"/>
-          <w:szCs w:val="20"/>
-          <w:lang w:val="en-US"/>
-        </w:rPr>
         <w:t>;</w:t>
       </w:r>
-      <w:proofErr w:type="gramEnd"/>
     </w:p>
     <w:p>
       <w:pPr>
@@ -3094,31 +2405,7 @@
           <w:sz w:val="20"/>
           <w:szCs w:val="20"/>
         </w:rPr>
-        <w:t xml:space="preserve">La condición del </w:t>
-      </w:r>
-      <w:proofErr w:type="spellStart"/>
-      <w:r>
-        <w:rPr>
-          <w:rFonts w:ascii="Arial" w:hAnsi="Arial" w:cs="Arial"/>
-          <w:b/>
-          <w:bCs/>
-          <w:color w:val="FF0000"/>
-          <w:sz w:val="20"/>
-          <w:szCs w:val="20"/>
-        </w:rPr>
-        <w:t>while</w:t>
-      </w:r>
-      <w:proofErr w:type="spellEnd"/>
-      <w:r>
-        <w:rPr>
-          <w:rFonts w:ascii="Arial" w:hAnsi="Arial" w:cs="Arial"/>
-          <w:b/>
-          <w:bCs/>
-          <w:color w:val="FF0000"/>
-          <w:sz w:val="20"/>
-          <w:szCs w:val="20"/>
-        </w:rPr>
-        <w:t xml:space="preserve"> está mal definida.</w:t>
+        <w:t>La condición del while está mal definida.</w:t>
       </w:r>
     </w:p>
     <w:p>
@@ -3264,20 +2551,20 @@
           <w:szCs w:val="20"/>
           <w:lang w:val="en-US"/>
         </w:rPr>
-        <w:t xml:space="preserve">private static int </w:t>
-      </w:r>
-      <w:proofErr w:type="spellStart"/>
-      <w:proofErr w:type="gramStart"/>
-      <w:r>
+        <w:t>private static int operar(String producto, String[] lista1, int[] lista2){</w:t>
+      </w:r>
+    </w:p>
+    <w:p>
+      <w:pPr>
+        <w:pStyle w:val="Prrafodelista"/>
+        <w:jc w:val="both"/>
         <w:rPr>
           <w:rFonts w:ascii="Arial" w:hAnsi="Arial" w:cs="Arial"/>
           <w:sz w:val="20"/>
           <w:szCs w:val="20"/>
           <w:lang w:val="en-US"/>
         </w:rPr>
-        <w:t>operar</w:t>
-      </w:r>
-      <w:proofErr w:type="spellEnd"/>
+      </w:pPr>
       <w:r>
         <w:rPr>
           <w:rFonts w:ascii="Arial" w:hAnsi="Arial" w:cs="Arial"/>
@@ -3285,19 +2572,20 @@
           <w:szCs w:val="20"/>
           <w:lang w:val="en-US"/>
         </w:rPr>
-        <w:t>(</w:t>
-      </w:r>
-      <w:proofErr w:type="gramEnd"/>
-      <w:r>
+        <w:t xml:space="preserve">        int contador = 0;</w:t>
+      </w:r>
+    </w:p>
+    <w:p>
+      <w:pPr>
+        <w:pStyle w:val="Prrafodelista"/>
+        <w:jc w:val="both"/>
         <w:rPr>
           <w:rFonts w:ascii="Arial" w:hAnsi="Arial" w:cs="Arial"/>
           <w:sz w:val="20"/>
           <w:szCs w:val="20"/>
           <w:lang w:val="en-US"/>
         </w:rPr>
-        <w:t xml:space="preserve">String </w:t>
-      </w:r>
-      <w:proofErr w:type="spellStart"/>
+      </w:pPr>
       <w:r>
         <w:rPr>
           <w:rFonts w:ascii="Arial" w:hAnsi="Arial" w:cs="Arial"/>
@@ -3305,40 +2593,41 @@
           <w:szCs w:val="20"/>
           <w:lang w:val="en-US"/>
         </w:rPr>
-        <w:t>producto</w:t>
-      </w:r>
-      <w:proofErr w:type="spellEnd"/>
-      <w:r>
+        <w:t xml:space="preserve">        int valor = 0;</w:t>
+      </w:r>
+    </w:p>
+    <w:p>
+      <w:pPr>
+        <w:pStyle w:val="Prrafodelista"/>
+        <w:jc w:val="both"/>
         <w:rPr>
           <w:rFonts w:ascii="Arial" w:hAnsi="Arial" w:cs="Arial"/>
           <w:sz w:val="20"/>
           <w:szCs w:val="20"/>
           <w:lang w:val="en-US"/>
         </w:rPr>
-        <w:t>, String[] lista1, int[] lista2){</w:t>
-      </w:r>
-    </w:p>
-    <w:p>
-      <w:pPr>
-        <w:pStyle w:val="Prrafodelista"/>
-        <w:jc w:val="both"/>
+      </w:pPr>
+      <w:r>
         <w:rPr>
           <w:rFonts w:ascii="Arial" w:hAnsi="Arial" w:cs="Arial"/>
           <w:sz w:val="20"/>
           <w:szCs w:val="20"/>
           <w:lang w:val="en-US"/>
         </w:rPr>
-      </w:pPr>
-      <w:r>
+        <w:t xml:space="preserve">        String nombre = "";</w:t>
+      </w:r>
+    </w:p>
+    <w:p>
+      <w:pPr>
+        <w:pStyle w:val="Prrafodelista"/>
+        <w:jc w:val="both"/>
         <w:rPr>
           <w:rFonts w:ascii="Arial" w:hAnsi="Arial" w:cs="Arial"/>
           <w:sz w:val="20"/>
           <w:szCs w:val="20"/>
           <w:lang w:val="en-US"/>
         </w:rPr>
-        <w:t xml:space="preserve">        int </w:t>
-      </w:r>
-      <w:proofErr w:type="spellStart"/>
+      </w:pPr>
       <w:r>
         <w:rPr>
           <w:rFonts w:ascii="Arial" w:hAnsi="Arial" w:cs="Arial"/>
@@ -3346,9 +2635,19 @@
           <w:szCs w:val="20"/>
           <w:lang w:val="en-US"/>
         </w:rPr>
-        <w:t>contador</w:t>
-      </w:r>
-      <w:proofErr w:type="spellEnd"/>
+        <w:t xml:space="preserve">        for(int i=2; i&lt; lista1.length; i++){</w:t>
+      </w:r>
+    </w:p>
+    <w:p>
+      <w:pPr>
+        <w:pStyle w:val="Prrafodelista"/>
+        <w:jc w:val="both"/>
+        <w:rPr>
+          <w:rFonts w:ascii="Arial" w:hAnsi="Arial" w:cs="Arial"/>
+          <w:sz w:val="20"/>
+          <w:szCs w:val="20"/>
+        </w:rPr>
+      </w:pPr>
       <w:r>
         <w:rPr>
           <w:rFonts w:ascii="Arial" w:hAnsi="Arial" w:cs="Arial"/>
@@ -3356,222 +2655,6 @@
           <w:szCs w:val="20"/>
           <w:lang w:val="en-US"/>
         </w:rPr>
-        <w:t xml:space="preserve"> = </w:t>
-      </w:r>
-      <w:proofErr w:type="gramStart"/>
-      <w:r>
-        <w:rPr>
-          <w:rFonts w:ascii="Arial" w:hAnsi="Arial" w:cs="Arial"/>
-          <w:sz w:val="20"/>
-          <w:szCs w:val="20"/>
-          <w:lang w:val="en-US"/>
-        </w:rPr>
-        <w:t>0;</w:t>
-      </w:r>
-      <w:proofErr w:type="gramEnd"/>
-    </w:p>
-    <w:p>
-      <w:pPr>
-        <w:pStyle w:val="Prrafodelista"/>
-        <w:jc w:val="both"/>
-        <w:rPr>
-          <w:rFonts w:ascii="Arial" w:hAnsi="Arial" w:cs="Arial"/>
-          <w:sz w:val="20"/>
-          <w:szCs w:val="20"/>
-          <w:lang w:val="en-US"/>
-        </w:rPr>
-      </w:pPr>
-      <w:r>
-        <w:rPr>
-          <w:rFonts w:ascii="Arial" w:hAnsi="Arial" w:cs="Arial"/>
-          <w:sz w:val="20"/>
-          <w:szCs w:val="20"/>
-          <w:lang w:val="en-US"/>
-        </w:rPr>
-        <w:t xml:space="preserve">        int valor = </w:t>
-      </w:r>
-      <w:proofErr w:type="gramStart"/>
-      <w:r>
-        <w:rPr>
-          <w:rFonts w:ascii="Arial" w:hAnsi="Arial" w:cs="Arial"/>
-          <w:sz w:val="20"/>
-          <w:szCs w:val="20"/>
-          <w:lang w:val="en-US"/>
-        </w:rPr>
-        <w:t>0;</w:t>
-      </w:r>
-      <w:proofErr w:type="gramEnd"/>
-    </w:p>
-    <w:p>
-      <w:pPr>
-        <w:pStyle w:val="Prrafodelista"/>
-        <w:jc w:val="both"/>
-        <w:rPr>
-          <w:rFonts w:ascii="Arial" w:hAnsi="Arial" w:cs="Arial"/>
-          <w:sz w:val="20"/>
-          <w:szCs w:val="20"/>
-          <w:lang w:val="en-US"/>
-        </w:rPr>
-      </w:pPr>
-      <w:r>
-        <w:rPr>
-          <w:rFonts w:ascii="Arial" w:hAnsi="Arial" w:cs="Arial"/>
-          <w:sz w:val="20"/>
-          <w:szCs w:val="20"/>
-          <w:lang w:val="en-US"/>
-        </w:rPr>
-        <w:t xml:space="preserve">        String </w:t>
-      </w:r>
-      <w:proofErr w:type="spellStart"/>
-      <w:r>
-        <w:rPr>
-          <w:rFonts w:ascii="Arial" w:hAnsi="Arial" w:cs="Arial"/>
-          <w:sz w:val="20"/>
-          <w:szCs w:val="20"/>
-          <w:lang w:val="en-US"/>
-        </w:rPr>
-        <w:t>nombre</w:t>
-      </w:r>
-      <w:proofErr w:type="spellEnd"/>
-      <w:r>
-        <w:rPr>
-          <w:rFonts w:ascii="Arial" w:hAnsi="Arial" w:cs="Arial"/>
-          <w:sz w:val="20"/>
-          <w:szCs w:val="20"/>
-          <w:lang w:val="en-US"/>
-        </w:rPr>
-        <w:t xml:space="preserve"> = "</w:t>
-      </w:r>
-      <w:proofErr w:type="gramStart"/>
-      <w:r>
-        <w:rPr>
-          <w:rFonts w:ascii="Arial" w:hAnsi="Arial" w:cs="Arial"/>
-          <w:sz w:val="20"/>
-          <w:szCs w:val="20"/>
-          <w:lang w:val="en-US"/>
-        </w:rPr>
-        <w:t>";</w:t>
-      </w:r>
-      <w:proofErr w:type="gramEnd"/>
-    </w:p>
-    <w:p>
-      <w:pPr>
-        <w:pStyle w:val="Prrafodelista"/>
-        <w:jc w:val="both"/>
-        <w:rPr>
-          <w:rFonts w:ascii="Arial" w:hAnsi="Arial" w:cs="Arial"/>
-          <w:sz w:val="20"/>
-          <w:szCs w:val="20"/>
-          <w:lang w:val="en-US"/>
-        </w:rPr>
-      </w:pPr>
-      <w:r>
-        <w:rPr>
-          <w:rFonts w:ascii="Arial" w:hAnsi="Arial" w:cs="Arial"/>
-          <w:sz w:val="20"/>
-          <w:szCs w:val="20"/>
-          <w:lang w:val="en-US"/>
-        </w:rPr>
-        <w:t xml:space="preserve">        </w:t>
-      </w:r>
-      <w:proofErr w:type="gramStart"/>
-      <w:r>
-        <w:rPr>
-          <w:rFonts w:ascii="Arial" w:hAnsi="Arial" w:cs="Arial"/>
-          <w:sz w:val="20"/>
-          <w:szCs w:val="20"/>
-          <w:lang w:val="en-US"/>
-        </w:rPr>
-        <w:t>for(</w:t>
-      </w:r>
-      <w:proofErr w:type="gramEnd"/>
-      <w:r>
-        <w:rPr>
-          <w:rFonts w:ascii="Arial" w:hAnsi="Arial" w:cs="Arial"/>
-          <w:sz w:val="20"/>
-          <w:szCs w:val="20"/>
-          <w:lang w:val="en-US"/>
-        </w:rPr>
-        <w:t xml:space="preserve">int </w:t>
-      </w:r>
-      <w:proofErr w:type="spellStart"/>
-      <w:r>
-        <w:rPr>
-          <w:rFonts w:ascii="Arial" w:hAnsi="Arial" w:cs="Arial"/>
-          <w:sz w:val="20"/>
-          <w:szCs w:val="20"/>
-          <w:lang w:val="en-US"/>
-        </w:rPr>
-        <w:t>i</w:t>
-      </w:r>
-      <w:proofErr w:type="spellEnd"/>
-      <w:r>
-        <w:rPr>
-          <w:rFonts w:ascii="Arial" w:hAnsi="Arial" w:cs="Arial"/>
-          <w:sz w:val="20"/>
-          <w:szCs w:val="20"/>
-          <w:lang w:val="en-US"/>
-        </w:rPr>
-        <w:t xml:space="preserve">=2; </w:t>
-      </w:r>
-      <w:proofErr w:type="spellStart"/>
-      <w:r>
-        <w:rPr>
-          <w:rFonts w:ascii="Arial" w:hAnsi="Arial" w:cs="Arial"/>
-          <w:sz w:val="20"/>
-          <w:szCs w:val="20"/>
-          <w:lang w:val="en-US"/>
-        </w:rPr>
-        <w:t>i</w:t>
-      </w:r>
-      <w:proofErr w:type="spellEnd"/>
-      <w:r>
-        <w:rPr>
-          <w:rFonts w:ascii="Arial" w:hAnsi="Arial" w:cs="Arial"/>
-          <w:sz w:val="20"/>
-          <w:szCs w:val="20"/>
-          <w:lang w:val="en-US"/>
-        </w:rPr>
-        <w:t xml:space="preserve">&lt; lista1.length; </w:t>
-      </w:r>
-      <w:proofErr w:type="spellStart"/>
-      <w:r>
-        <w:rPr>
-          <w:rFonts w:ascii="Arial" w:hAnsi="Arial" w:cs="Arial"/>
-          <w:sz w:val="20"/>
-          <w:szCs w:val="20"/>
-          <w:lang w:val="en-US"/>
-        </w:rPr>
-        <w:t>i</w:t>
-      </w:r>
-      <w:proofErr w:type="spellEnd"/>
-      <w:r>
-        <w:rPr>
-          <w:rFonts w:ascii="Arial" w:hAnsi="Arial" w:cs="Arial"/>
-          <w:sz w:val="20"/>
-          <w:szCs w:val="20"/>
-          <w:lang w:val="en-US"/>
-        </w:rPr>
-        <w:t>++){</w:t>
-      </w:r>
-    </w:p>
-    <w:p>
-      <w:pPr>
-        <w:pStyle w:val="Prrafodelista"/>
-        <w:jc w:val="both"/>
-        <w:rPr>
-          <w:rFonts w:ascii="Arial" w:hAnsi="Arial" w:cs="Arial"/>
-          <w:sz w:val="20"/>
-          <w:szCs w:val="20"/>
-        </w:rPr>
-      </w:pPr>
-      <w:r>
-        <w:rPr>
-          <w:rFonts w:ascii="Arial" w:hAnsi="Arial" w:cs="Arial"/>
-          <w:sz w:val="20"/>
-          <w:szCs w:val="20"/>
-          <w:lang w:val="en-US"/>
-        </w:rPr>
         <w:t xml:space="preserve">            </w:t>
       </w:r>
       <w:r>
@@ -3599,45 +2682,7 @@
           <w:sz w:val="20"/>
           <w:szCs w:val="20"/>
         </w:rPr>
-        <w:t xml:space="preserve">            </w:t>
-      </w:r>
-      <w:proofErr w:type="spellStart"/>
-      <w:r>
-        <w:rPr>
-          <w:rFonts w:ascii="Arial" w:hAnsi="Arial" w:cs="Arial"/>
-          <w:sz w:val="20"/>
-          <w:szCs w:val="20"/>
-        </w:rPr>
-        <w:t>if</w:t>
-      </w:r>
-      <w:proofErr w:type="spellEnd"/>
-      <w:r>
-        <w:rPr>
-          <w:rFonts w:ascii="Arial" w:hAnsi="Arial" w:cs="Arial"/>
-          <w:sz w:val="20"/>
-          <w:szCs w:val="20"/>
-        </w:rPr>
-        <w:t xml:space="preserve"> (</w:t>
-      </w:r>
-      <w:proofErr w:type="spellStart"/>
-      <w:proofErr w:type="gramStart"/>
-      <w:r>
-        <w:rPr>
-          <w:rFonts w:ascii="Arial" w:hAnsi="Arial" w:cs="Arial"/>
-          <w:sz w:val="20"/>
-          <w:szCs w:val="20"/>
-        </w:rPr>
-        <w:t>producto.equals</w:t>
-      </w:r>
-      <w:proofErr w:type="spellEnd"/>
-      <w:proofErr w:type="gramEnd"/>
-      <w:r>
-        <w:rPr>
-          <w:rFonts w:ascii="Arial" w:hAnsi="Arial" w:cs="Arial"/>
-          <w:sz w:val="20"/>
-          <w:szCs w:val="20"/>
-        </w:rPr>
-        <w:t>(nombre)){</w:t>
+        <w:t xml:space="preserve">            if (producto.equals(nombre)){</w:t>
       </w:r>
     </w:p>
     <w:p>
@@ -3732,25 +2777,7 @@
           <w:sz w:val="20"/>
           <w:szCs w:val="20"/>
         </w:rPr>
-        <w:t xml:space="preserve">        </w:t>
-      </w:r>
-      <w:proofErr w:type="spellStart"/>
-      <w:r>
-        <w:rPr>
-          <w:rFonts w:ascii="Arial" w:hAnsi="Arial" w:cs="Arial"/>
-          <w:sz w:val="20"/>
-          <w:szCs w:val="20"/>
-        </w:rPr>
-        <w:t>return</w:t>
-      </w:r>
-      <w:proofErr w:type="spellEnd"/>
-      <w:r>
-        <w:rPr>
-          <w:rFonts w:ascii="Arial" w:hAnsi="Arial" w:cs="Arial"/>
-          <w:sz w:val="20"/>
-          <w:szCs w:val="20"/>
-        </w:rPr>
-        <w:t xml:space="preserve"> valor;</w:t>
+        <w:t xml:space="preserve">        return valor;</w:t>
       </w:r>
     </w:p>
     <w:p>
@@ -4064,7 +3091,6 @@
           <w:szCs w:val="20"/>
         </w:rPr>
       </w:pPr>
-      <w:proofErr w:type="spellStart"/>
       <w:r>
         <w:rPr>
           <w:rFonts w:ascii="Tahoma" w:hAnsi="Tahoma" w:cs="Tahoma"/>
@@ -4073,7 +3099,6 @@
         </w:rPr>
         <w:t>debuggear</w:t>
       </w:r>
-      <w:proofErr w:type="spellEnd"/>
     </w:p>
     <w:p>
       <w:pPr>
@@ -4270,7 +3295,6 @@
           <w:szCs w:val="20"/>
         </w:rPr>
       </w:pPr>
-      <w:proofErr w:type="spellStart"/>
       <w:r>
         <w:rPr>
           <w:rFonts w:ascii="Tahoma" w:hAnsi="Tahoma" w:cs="Tahoma"/>
@@ -4279,7 +3303,6 @@
         </w:rPr>
         <w:t>public</w:t>
       </w:r>
-      <w:proofErr w:type="spellEnd"/>
     </w:p>
     <w:p>
       <w:pPr>
@@ -4296,7 +3319,6 @@
           <w:szCs w:val="20"/>
         </w:rPr>
       </w:pPr>
-      <w:proofErr w:type="spellStart"/>
       <w:r>
         <w:rPr>
           <w:rFonts w:ascii="Tahoma" w:hAnsi="Tahoma" w:cs="Tahoma"/>
@@ -4305,7 +3327,6 @@
         </w:rPr>
         <w:t>class</w:t>
       </w:r>
-      <w:proofErr w:type="spellEnd"/>
     </w:p>
     <w:p>
       <w:pPr>
@@ -4322,7 +3343,6 @@
           <w:szCs w:val="20"/>
         </w:rPr>
       </w:pPr>
-      <w:proofErr w:type="spellStart"/>
       <w:r>
         <w:rPr>
           <w:rFonts w:ascii="Tahoma" w:hAnsi="Tahoma" w:cs="Tahoma"/>
@@ -4331,7 +3351,6 @@
         </w:rPr>
         <w:t>void</w:t>
       </w:r>
-      <w:proofErr w:type="spellEnd"/>
     </w:p>
     <w:p>
       <w:pPr>
@@ -4351,7 +3370,6 @@
           <w:szCs w:val="20"/>
         </w:rPr>
       </w:pPr>
-      <w:proofErr w:type="spellStart"/>
       <w:r>
         <w:rPr>
           <w:rFonts w:ascii="Tahoma" w:hAnsi="Tahoma" w:cs="Tahoma"/>
@@ -4363,7 +3381,6 @@
         </w:rPr>
         <w:t>hello</w:t>
       </w:r>
-      <w:proofErr w:type="spellEnd"/>
     </w:p>
     <w:p>
       <w:pPr>
@@ -4412,7 +3429,6 @@
           <w:sz w:val="20"/>
         </w:rPr>
       </w:pPr>
-      <w:proofErr w:type="spellStart"/>
       <w:r>
         <w:rPr>
           <w:rFonts w:ascii="Tahoma" w:hAnsi="Tahoma" w:cs="Tahoma"/>
@@ -4421,7 +3437,6 @@
         </w:rPr>
         <w:t>float</w:t>
       </w:r>
-      <w:proofErr w:type="spellEnd"/>
     </w:p>
     <w:p>
       <w:pPr>
@@ -4437,7 +3452,6 @@
           <w:sz w:val="20"/>
         </w:rPr>
       </w:pPr>
-      <w:proofErr w:type="spellStart"/>
       <w:r>
         <w:rPr>
           <w:rFonts w:ascii="Tahoma" w:hAnsi="Tahoma" w:cs="Tahoma"/>
@@ -4446,7 +3460,6 @@
         </w:rPr>
         <w:t>double</w:t>
       </w:r>
-      <w:proofErr w:type="spellEnd"/>
     </w:p>
     <w:p>
       <w:pPr>
@@ -4462,7 +3475,6 @@
           <w:sz w:val="20"/>
         </w:rPr>
       </w:pPr>
-      <w:proofErr w:type="spellStart"/>
       <w:r>
         <w:rPr>
           <w:rFonts w:ascii="Tahoma" w:hAnsi="Tahoma" w:cs="Tahoma"/>
@@ -4471,7 +3483,6 @@
         </w:rPr>
         <w:t>int</w:t>
       </w:r>
-      <w:proofErr w:type="spellEnd"/>
     </w:p>
     <w:p>
       <w:pPr>
@@ -4560,23 +3571,8 @@
           <w:sz w:val="20"/>
           <w:szCs w:val="20"/>
         </w:rPr>
-        <w:t xml:space="preserve">Se encuentra dentro del paquete </w:t>
-      </w:r>
-      <w:proofErr w:type="spellStart"/>
-      <w:proofErr w:type="gramStart"/>
-      <w:r>
-        <w:rPr>
-          <w:rFonts w:ascii="Tahoma" w:hAnsi="Tahoma" w:cs="Tahoma"/>
-          <w:b/>
-          <w:bCs/>
-          <w:color w:val="FF0000"/>
-          <w:sz w:val="20"/>
-          <w:szCs w:val="20"/>
-        </w:rPr>
-        <w:t>java.util</w:t>
-      </w:r>
-      <w:proofErr w:type="spellEnd"/>
-      <w:proofErr w:type="gramEnd"/>
+        <w:t>Se encuentra dentro del paquete java.util</w:t>
+      </w:r>
     </w:p>
     <w:p>
       <w:pPr>
@@ -4598,25 +3594,7 @@
           <w:sz w:val="20"/>
           <w:szCs w:val="20"/>
         </w:rPr>
-        <w:t xml:space="preserve">Permite imprimir el resultado en un </w:t>
-      </w:r>
-      <w:proofErr w:type="spellStart"/>
-      <w:r>
-        <w:rPr>
-          <w:rFonts w:ascii="Tahoma" w:hAnsi="Tahoma" w:cs="Tahoma"/>
-          <w:sz w:val="20"/>
-          <w:szCs w:val="20"/>
-        </w:rPr>
-        <w:t>periferico</w:t>
-      </w:r>
-      <w:proofErr w:type="spellEnd"/>
-      <w:r>
-        <w:rPr>
-          <w:rFonts w:ascii="Tahoma" w:hAnsi="Tahoma" w:cs="Tahoma"/>
-          <w:sz w:val="20"/>
-          <w:szCs w:val="20"/>
-        </w:rPr>
-        <w:t xml:space="preserve"> de salida.</w:t>
+        <w:t>Permite imprimir el resultado en un periferico de salida.</w:t>
       </w:r>
     </w:p>
     <w:p>
@@ -4639,25 +3617,7 @@
           <w:sz w:val="20"/>
           <w:szCs w:val="20"/>
         </w:rPr>
-        <w:t xml:space="preserve">Podemos colocar instrucciones dentro del método </w:t>
-      </w:r>
-      <w:proofErr w:type="spellStart"/>
-      <w:r>
-        <w:rPr>
-          <w:rFonts w:ascii="Tahoma" w:hAnsi="Tahoma" w:cs="Tahoma"/>
-          <w:sz w:val="20"/>
-          <w:szCs w:val="20"/>
-        </w:rPr>
-        <w:t>main</w:t>
-      </w:r>
-      <w:proofErr w:type="spellEnd"/>
-      <w:r>
-        <w:rPr>
-          <w:rFonts w:ascii="Tahoma" w:hAnsi="Tahoma" w:cs="Tahoma"/>
-          <w:sz w:val="20"/>
-          <w:szCs w:val="20"/>
-        </w:rPr>
-        <w:t>.</w:t>
+        <w:t>Podemos colocar instrucciones dentro del método main.</w:t>
       </w:r>
     </w:p>
     <w:p>
@@ -4679,23 +3639,7 @@
           <w:rFonts w:ascii="Tahoma" w:hAnsi="Tahoma" w:cs="Tahoma"/>
           <w:sz w:val="20"/>
         </w:rPr>
-        <w:t xml:space="preserve">Permite la </w:t>
-      </w:r>
-      <w:proofErr w:type="spellStart"/>
-      <w:r>
-        <w:rPr>
-          <w:rFonts w:ascii="Tahoma" w:hAnsi="Tahoma" w:cs="Tahoma"/>
-          <w:sz w:val="20"/>
-        </w:rPr>
-        <w:t>conersion</w:t>
-      </w:r>
-      <w:proofErr w:type="spellEnd"/>
-      <w:r>
-        <w:rPr>
-          <w:rFonts w:ascii="Tahoma" w:hAnsi="Tahoma" w:cs="Tahoma"/>
-          <w:sz w:val="20"/>
-        </w:rPr>
-        <w:t xml:space="preserve"> explicita o tipo casting.</w:t>
+        <w:t>Permite la conersion explicita o tipo casting.</w:t>
       </w:r>
     </w:p>
     <w:p>
@@ -4729,77 +3673,23 @@
           <w:sz w:val="20"/>
           <w:szCs w:val="20"/>
         </w:rPr>
-        <w:t xml:space="preserve">El resultado de </w:t>
-      </w:r>
-      <w:proofErr w:type="spellStart"/>
+        <w:t>El resultado de Math.round(</w:t>
+      </w:r>
       <w:r>
         <w:rPr>
           <w:rFonts w:ascii="Tahoma" w:hAnsi="Tahoma" w:cs="Tahoma"/>
           <w:sz w:val="20"/>
           <w:szCs w:val="20"/>
         </w:rPr>
-        <w:t>Math.round</w:t>
-      </w:r>
-      <w:proofErr w:type="spellEnd"/>
+        <w:t>123</w:t>
+      </w:r>
       <w:r>
         <w:rPr>
           <w:rFonts w:ascii="Tahoma" w:hAnsi="Tahoma" w:cs="Tahoma"/>
           <w:sz w:val="20"/>
           <w:szCs w:val="20"/>
         </w:rPr>
-        <w:t>(</w:t>
-      </w:r>
-      <w:r>
-        <w:rPr>
-          <w:rFonts w:ascii="Tahoma" w:hAnsi="Tahoma" w:cs="Tahoma"/>
-          <w:sz w:val="20"/>
-          <w:szCs w:val="20"/>
-        </w:rPr>
-        <w:t>123</w:t>
-      </w:r>
-      <w:r>
-        <w:rPr>
-          <w:rFonts w:ascii="Tahoma" w:hAnsi="Tahoma" w:cs="Tahoma"/>
-          <w:sz w:val="20"/>
-          <w:szCs w:val="20"/>
-        </w:rPr>
-        <w:t>.7523*</w:t>
-      </w:r>
-      <w:proofErr w:type="gramStart"/>
-      <w:r>
-        <w:rPr>
-          <w:rFonts w:ascii="Tahoma" w:hAnsi="Tahoma" w:cs="Tahoma"/>
-          <w:sz w:val="20"/>
-          <w:szCs w:val="20"/>
-        </w:rPr>
-        <w:t>100)/</w:t>
-      </w:r>
-      <w:proofErr w:type="gramEnd"/>
-      <w:r>
-        <w:rPr>
-          <w:rFonts w:ascii="Tahoma" w:hAnsi="Tahoma" w:cs="Tahoma"/>
-          <w:sz w:val="20"/>
-          <w:szCs w:val="20"/>
-        </w:rPr>
-        <w:t xml:space="preserve">100d comparado a </w:t>
-      </w:r>
-      <w:proofErr w:type="spellStart"/>
-      <w:r>
-        <w:rPr>
-          <w:rFonts w:ascii="Tahoma" w:hAnsi="Tahoma" w:cs="Tahoma"/>
-          <w:sz w:val="20"/>
-          <w:szCs w:val="20"/>
-        </w:rPr>
-        <w:t>Math.ceil</w:t>
-      </w:r>
-      <w:proofErr w:type="spellEnd"/>
-      <w:r>
-        <w:rPr>
-          <w:rFonts w:ascii="Tahoma" w:hAnsi="Tahoma" w:cs="Tahoma"/>
-          <w:sz w:val="20"/>
-          <w:szCs w:val="20"/>
-        </w:rPr>
-        <w:t>(</w:t>
+        <w:t>.7523*100)/100d comparado a Math.ceil(</w:t>
       </w:r>
       <w:r>
         <w:rPr>
@@ -5005,25 +3895,7 @@
           <w:sz w:val="20"/>
           <w:szCs w:val="20"/>
         </w:rPr>
-        <w:t xml:space="preserve">Se </w:t>
-      </w:r>
-      <w:proofErr w:type="spellStart"/>
-      <w:r>
-        <w:rPr>
-          <w:rFonts w:ascii="Tahoma" w:hAnsi="Tahoma" w:cs="Tahoma"/>
-          <w:sz w:val="20"/>
-          <w:szCs w:val="20"/>
-        </w:rPr>
-        <w:t>se</w:t>
-      </w:r>
-      <w:proofErr w:type="spellEnd"/>
-      <w:r>
-        <w:rPr>
-          <w:rFonts w:ascii="Tahoma" w:hAnsi="Tahoma" w:cs="Tahoma"/>
-          <w:sz w:val="20"/>
-          <w:szCs w:val="20"/>
-        </w:rPr>
-        <w:t xml:space="preserve"> ejecutan solo si la condición es verdadera.</w:t>
+        <w:t>Se se ejecutan solo si la condición es verdadera.</w:t>
       </w:r>
     </w:p>
     <w:p>
@@ -5220,17 +4092,8 @@
           <w:rFonts w:ascii="Tahoma" w:hAnsi="Tahoma" w:cs="Tahoma"/>
           <w:sz w:val="20"/>
         </w:rPr>
-        <w:t xml:space="preserve">En el valor devuelto por la función </w:t>
-      </w:r>
-      <w:proofErr w:type="spellStart"/>
-      <w:r>
-        <w:rPr>
-          <w:rFonts w:ascii="Tahoma" w:hAnsi="Tahoma" w:cs="Tahoma"/>
-          <w:sz w:val="20"/>
-        </w:rPr>
-        <w:t>length</w:t>
-      </w:r>
-      <w:proofErr w:type="spellEnd"/>
+        <w:t>En el valor devuelto por la función length</w:t>
+      </w:r>
     </w:p>
     <w:p>
       <w:pPr>
@@ -5430,43 +4293,25 @@
           <w:sz w:val="20"/>
           <w:szCs w:val="20"/>
         </w:rPr>
-        <w:t xml:space="preserve">Dado el siguiente </w:t>
-      </w:r>
-      <w:proofErr w:type="spellStart"/>
+        <w:t>Dado el siguiente codigo:</w:t>
+      </w:r>
+    </w:p>
+    <w:p>
+      <w:pPr>
+        <w:ind w:left="1080"/>
+        <w:jc w:val="both"/>
+        <w:rPr>
+          <w:rFonts w:ascii="Arial" w:hAnsi="Arial" w:cs="Arial"/>
+          <w:sz w:val="20"/>
+          <w:szCs w:val="20"/>
+        </w:rPr>
+      </w:pPr>
       <w:r>
         <w:rPr>
           <w:rFonts w:ascii="Tahoma" w:hAnsi="Tahoma" w:cs="Tahoma"/>
           <w:sz w:val="20"/>
           <w:szCs w:val="20"/>
         </w:rPr>
-        <w:t>codigo</w:t>
-      </w:r>
-      <w:proofErr w:type="spellEnd"/>
-      <w:r>
-        <w:rPr>
-          <w:rFonts w:ascii="Tahoma" w:hAnsi="Tahoma" w:cs="Tahoma"/>
-          <w:sz w:val="20"/>
-          <w:szCs w:val="20"/>
-        </w:rPr>
-        <w:t>:</w:t>
-      </w:r>
-    </w:p>
-    <w:p>
-      <w:pPr>
-        <w:ind w:left="1080"/>
-        <w:jc w:val="both"/>
-        <w:rPr>
-          <w:rFonts w:ascii="Arial" w:hAnsi="Arial" w:cs="Arial"/>
-          <w:sz w:val="20"/>
-          <w:szCs w:val="20"/>
-        </w:rPr>
-      </w:pPr>
-      <w:r>
-        <w:rPr>
-          <w:rFonts w:ascii="Tahoma" w:hAnsi="Tahoma" w:cs="Tahoma"/>
-          <w:sz w:val="20"/>
-          <w:szCs w:val="20"/>
-        </w:rPr>
         <w:t xml:space="preserve">nombre = </w:t>
       </w:r>
       <w:r>
@@ -5477,8 +4322,6 @@
         </w:rPr>
         <w:t xml:space="preserve">“Pedro </w:t>
       </w:r>
-      <w:proofErr w:type="spellStart"/>
-      <w:proofErr w:type="gramStart"/>
       <w:r>
         <w:rPr>
           <w:rFonts w:ascii="Arial" w:hAnsi="Arial" w:cs="Arial"/>
@@ -5496,25 +4339,7 @@
           <w:sz w:val="20"/>
           <w:szCs w:val="20"/>
         </w:rPr>
-        <w:t>ez</w:t>
-      </w:r>
-      <w:proofErr w:type="spellEnd"/>
-      <w:r>
-        <w:rPr>
-          <w:rFonts w:ascii="Arial" w:hAnsi="Arial" w:cs="Arial"/>
-          <w:sz w:val="20"/>
-          <w:szCs w:val="20"/>
-        </w:rPr>
-        <w:t>“</w:t>
-      </w:r>
-      <w:proofErr w:type="gramEnd"/>
-      <w:r>
-        <w:rPr>
-          <w:rFonts w:ascii="Arial" w:hAnsi="Arial" w:cs="Arial"/>
-          <w:sz w:val="20"/>
-          <w:szCs w:val="20"/>
-        </w:rPr>
-        <w:t>;</w:t>
+        <w:t>ez“;</w:t>
       </w:r>
     </w:p>
     <w:p>
@@ -5527,43 +4352,13 @@
           <w:szCs w:val="20"/>
         </w:rPr>
       </w:pPr>
-      <w:proofErr w:type="spellStart"/>
       <w:r>
         <w:rPr>
           <w:rFonts w:ascii="Tahoma" w:hAnsi="Tahoma" w:cs="Tahoma"/>
           <w:sz w:val="20"/>
           <w:szCs w:val="20"/>
         </w:rPr>
-        <w:t>System.out.println</w:t>
-      </w:r>
-      <w:proofErr w:type="spellEnd"/>
-      <w:r>
-        <w:rPr>
-          <w:rFonts w:ascii="Tahoma" w:hAnsi="Tahoma" w:cs="Tahoma"/>
-          <w:sz w:val="20"/>
-          <w:szCs w:val="20"/>
-        </w:rPr>
-        <w:t>(</w:t>
-      </w:r>
-      <w:proofErr w:type="spellStart"/>
-      <w:proofErr w:type="gramStart"/>
-      <w:r>
-        <w:rPr>
-          <w:rFonts w:ascii="Tahoma" w:hAnsi="Tahoma" w:cs="Tahoma"/>
-          <w:sz w:val="20"/>
-          <w:szCs w:val="20"/>
-        </w:rPr>
-        <w:t>nombre.substring</w:t>
-      </w:r>
-      <w:proofErr w:type="spellEnd"/>
-      <w:proofErr w:type="gramEnd"/>
-      <w:r>
-        <w:rPr>
-          <w:rFonts w:ascii="Tahoma" w:hAnsi="Tahoma" w:cs="Tahoma"/>
-          <w:sz w:val="20"/>
-          <w:szCs w:val="20"/>
-        </w:rPr>
-        <w:t>(6,9));</w:t>
+        <w:t>System.out.println(nombre.substring(6,9));</w:t>
       </w:r>
     </w:p>
     <w:p>
@@ -5588,8 +4383,6 @@
         </w:rPr>
         <w:t>“</w:t>
       </w:r>
-      <w:proofErr w:type="spellStart"/>
-      <w:proofErr w:type="gramStart"/>
       <w:r>
         <w:rPr>
           <w:rFonts w:ascii="Tahoma" w:hAnsi="Tahoma" w:cs="Tahoma"/>
@@ -5597,7 +4390,6 @@
         </w:rPr>
         <w:t>Ped</w:t>
       </w:r>
-      <w:proofErr w:type="spellEnd"/>
       <w:r>
         <w:rPr>
           <w:rFonts w:ascii="Arial" w:hAnsi="Arial" w:cs="Arial"/>
@@ -5606,7 +4398,6 @@
         </w:rPr>
         <w:t>“</w:t>
       </w:r>
-      <w:proofErr w:type="gramEnd"/>
     </w:p>
     <w:p>
       <w:pPr>
@@ -5636,7 +4427,6 @@
         </w:rPr>
         <w:t>“</w:t>
       </w:r>
-      <w:proofErr w:type="gramStart"/>
       <w:r>
         <w:rPr>
           <w:rFonts w:ascii="Tahoma" w:hAnsi="Tahoma" w:cs="Tahoma"/>
@@ -5658,7 +4448,6 @@
         </w:rPr>
         <w:t>“</w:t>
       </w:r>
-      <w:proofErr w:type="gramEnd"/>
     </w:p>
     <w:p>
       <w:pPr>
@@ -5682,8 +4471,6 @@
         </w:rPr>
         <w:t>“</w:t>
       </w:r>
-      <w:proofErr w:type="spellStart"/>
-      <w:proofErr w:type="gramStart"/>
       <w:r>
         <w:rPr>
           <w:rFonts w:ascii="Tahoma" w:hAnsi="Tahoma" w:cs="Tahoma"/>
@@ -5691,7 +4478,6 @@
         </w:rPr>
         <w:t>dro</w:t>
       </w:r>
-      <w:proofErr w:type="spellEnd"/>
       <w:r>
         <w:rPr>
           <w:rFonts w:ascii="Arial" w:hAnsi="Arial" w:cs="Arial"/>
@@ -5700,7 +4486,6 @@
         </w:rPr>
         <w:t>“</w:t>
       </w:r>
-      <w:proofErr w:type="gramEnd"/>
     </w:p>
     <w:p>
       <w:pPr>
@@ -5724,8 +4509,6 @@
         </w:rPr>
         <w:t>“</w:t>
       </w:r>
-      <w:proofErr w:type="spellStart"/>
-      <w:proofErr w:type="gramStart"/>
       <w:r>
         <w:rPr>
           <w:rFonts w:ascii="Tahoma" w:hAnsi="Tahoma" w:cs="Tahoma"/>
@@ -5733,7 +4516,6 @@
         </w:rPr>
         <w:t>rez</w:t>
       </w:r>
-      <w:proofErr w:type="spellEnd"/>
       <w:r>
         <w:rPr>
           <w:rFonts w:ascii="Arial" w:hAnsi="Arial" w:cs="Arial"/>
@@ -5742,7 +4524,6 @@
         </w:rPr>
         <w:t>“</w:t>
       </w:r>
-      <w:proofErr w:type="gramEnd"/>
     </w:p>
     <w:p>
       <w:pPr>
@@ -5813,19 +4594,20 @@
           <w:szCs w:val="20"/>
           <w:lang w:val="en-US"/>
         </w:rPr>
-        <w:t>int a=2, b=</w:t>
-      </w:r>
-      <w:proofErr w:type="gramStart"/>
-      <w:r>
+        <w:t>int a=2, b=3,c=4;</w:t>
+      </w:r>
+    </w:p>
+    <w:p>
+      <w:pPr>
+        <w:pStyle w:val="Prrafodelista"/>
+        <w:jc w:val="both"/>
         <w:rPr>
           <w:rFonts w:ascii="Arial" w:hAnsi="Arial" w:cs="Arial"/>
           <w:sz w:val="20"/>
           <w:szCs w:val="20"/>
           <w:lang w:val="en-US"/>
         </w:rPr>
-        <w:t>3,c</w:t>
-      </w:r>
-      <w:proofErr w:type="gramEnd"/>
+      </w:pPr>
       <w:r>
         <w:rPr>
           <w:rFonts w:ascii="Arial" w:hAnsi="Arial" w:cs="Arial"/>
@@ -5833,39 +4615,7 @@
           <w:szCs w:val="20"/>
           <w:lang w:val="en-US"/>
         </w:rPr>
-        <w:t>=4;</w:t>
-      </w:r>
-    </w:p>
-    <w:p>
-      <w:pPr>
-        <w:pStyle w:val="Prrafodelista"/>
-        <w:jc w:val="both"/>
-        <w:rPr>
-          <w:rFonts w:ascii="Arial" w:hAnsi="Arial" w:cs="Arial"/>
-          <w:sz w:val="20"/>
-          <w:szCs w:val="20"/>
-          <w:lang w:val="en-US"/>
-        </w:rPr>
-      </w:pPr>
-      <w:proofErr w:type="spellStart"/>
-      <w:r>
-        <w:rPr>
-          <w:rFonts w:ascii="Arial" w:hAnsi="Arial" w:cs="Arial"/>
-          <w:sz w:val="20"/>
-          <w:szCs w:val="20"/>
-          <w:lang w:val="en-US"/>
-        </w:rPr>
-        <w:t>System.out.println</w:t>
-      </w:r>
-      <w:proofErr w:type="spellEnd"/>
-      <w:r>
-        <w:rPr>
-          <w:rFonts w:ascii="Arial" w:hAnsi="Arial" w:cs="Arial"/>
-          <w:sz w:val="20"/>
-          <w:szCs w:val="20"/>
-          <w:lang w:val="en-US"/>
-        </w:rPr>
-        <w:t>(a + b + “=” + c)</w:t>
+        <w:t>System.out.println(a + b + “=” + c)</w:t>
       </w:r>
     </w:p>
     <w:p>
@@ -5951,23 +4701,13 @@
           <w:szCs w:val="20"/>
         </w:rPr>
       </w:pPr>
-      <w:proofErr w:type="spellStart"/>
-      <w:r>
-        <w:rPr>
-          <w:rFonts w:ascii="Arial" w:hAnsi="Arial" w:cs="Arial"/>
-          <w:sz w:val="20"/>
-          <w:szCs w:val="20"/>
-        </w:rPr>
-        <w:t>a+b</w:t>
-      </w:r>
-      <w:proofErr w:type="spellEnd"/>
-      <w:r>
-        <w:rPr>
-          <w:rFonts w:ascii="Arial" w:hAnsi="Arial" w:cs="Arial"/>
-          <w:sz w:val="20"/>
-          <w:szCs w:val="20"/>
-        </w:rPr>
-        <w:t>=c</w:t>
+      <w:r>
+        <w:rPr>
+          <w:rFonts w:ascii="Arial" w:hAnsi="Arial" w:cs="Arial"/>
+          <w:sz w:val="20"/>
+          <w:szCs w:val="20"/>
+        </w:rPr>
+        <w:t>a+b=c</w:t>
       </w:r>
     </w:p>
     <w:p>
@@ -6028,94 +4768,56 @@
           <w:sz w:val="20"/>
           <w:szCs w:val="20"/>
         </w:rPr>
-        <w:t xml:space="preserve">Dada </w:t>
-      </w:r>
-      <w:proofErr w:type="spellStart"/>
-      <w:r>
-        <w:rPr>
-          <w:rFonts w:ascii="Tahoma" w:hAnsi="Tahoma" w:cs="Tahoma"/>
-          <w:sz w:val="20"/>
-          <w:szCs w:val="20"/>
-        </w:rPr>
-        <w:t>ls</w:t>
-      </w:r>
-      <w:proofErr w:type="spellEnd"/>
-      <w:r>
-        <w:rPr>
-          <w:rFonts w:ascii="Tahoma" w:hAnsi="Tahoma" w:cs="Tahoma"/>
-          <w:sz w:val="20"/>
-          <w:szCs w:val="20"/>
-        </w:rPr>
-        <w:t xml:space="preserve"> siguientes sentencias:</w:t>
-      </w:r>
-    </w:p>
-    <w:p>
-      <w:pPr>
-        <w:pStyle w:val="Prrafodelista"/>
-        <w:jc w:val="both"/>
-        <w:rPr>
-          <w:rFonts w:ascii="Arial" w:hAnsi="Arial" w:cs="Arial"/>
-          <w:sz w:val="20"/>
-          <w:szCs w:val="20"/>
-        </w:rPr>
-      </w:pPr>
-    </w:p>
-    <w:p>
-      <w:pPr>
-        <w:pStyle w:val="Prrafodelista"/>
-        <w:jc w:val="both"/>
-        <w:rPr>
-          <w:rFonts w:ascii="Arial" w:hAnsi="Arial" w:cs="Arial"/>
-          <w:sz w:val="20"/>
-          <w:szCs w:val="20"/>
-        </w:rPr>
-      </w:pPr>
-      <w:proofErr w:type="spellStart"/>
-      <w:r>
-        <w:rPr>
-          <w:rFonts w:ascii="Arial" w:hAnsi="Arial" w:cs="Arial"/>
-          <w:sz w:val="20"/>
-          <w:szCs w:val="20"/>
-        </w:rPr>
-        <w:t>int</w:t>
-      </w:r>
-      <w:proofErr w:type="spellEnd"/>
-      <w:r>
-        <w:rPr>
-          <w:rFonts w:ascii="Arial" w:hAnsi="Arial" w:cs="Arial"/>
-          <w:sz w:val="20"/>
-          <w:szCs w:val="20"/>
-        </w:rPr>
-        <w:t xml:space="preserve"> x = 0;</w:t>
-      </w:r>
-    </w:p>
-    <w:p>
-      <w:pPr>
-        <w:pStyle w:val="Prrafodelista"/>
-        <w:jc w:val="both"/>
-        <w:rPr>
-          <w:rFonts w:ascii="Arial" w:hAnsi="Arial" w:cs="Arial"/>
-          <w:sz w:val="20"/>
-          <w:szCs w:val="20"/>
-        </w:rPr>
-      </w:pPr>
-      <w:proofErr w:type="spellStart"/>
-      <w:r>
-        <w:rPr>
-          <w:rFonts w:ascii="Arial" w:hAnsi="Arial" w:cs="Arial"/>
-          <w:sz w:val="20"/>
-          <w:szCs w:val="20"/>
-        </w:rPr>
-        <w:t>int</w:t>
-      </w:r>
-      <w:proofErr w:type="spellEnd"/>
-      <w:r>
-        <w:rPr>
-          <w:rFonts w:ascii="Arial" w:hAnsi="Arial" w:cs="Arial"/>
-          <w:sz w:val="20"/>
-          <w:szCs w:val="20"/>
-        </w:rPr>
-        <w:t xml:space="preserve"> y= x++;</w:t>
+        <w:t>Dada ls siguientes sentencias:</w:t>
+      </w:r>
+    </w:p>
+    <w:p>
+      <w:pPr>
+        <w:pStyle w:val="Prrafodelista"/>
+        <w:jc w:val="both"/>
+        <w:rPr>
+          <w:rFonts w:ascii="Arial" w:hAnsi="Arial" w:cs="Arial"/>
+          <w:sz w:val="20"/>
+          <w:szCs w:val="20"/>
+        </w:rPr>
+      </w:pPr>
+    </w:p>
+    <w:p>
+      <w:pPr>
+        <w:pStyle w:val="Prrafodelista"/>
+        <w:jc w:val="both"/>
+        <w:rPr>
+          <w:rFonts w:ascii="Arial" w:hAnsi="Arial" w:cs="Arial"/>
+          <w:sz w:val="20"/>
+          <w:szCs w:val="20"/>
+        </w:rPr>
+      </w:pPr>
+      <w:r>
+        <w:rPr>
+          <w:rFonts w:ascii="Arial" w:hAnsi="Arial" w:cs="Arial"/>
+          <w:sz w:val="20"/>
+          <w:szCs w:val="20"/>
+        </w:rPr>
+        <w:t>int x = 0;</w:t>
+      </w:r>
+    </w:p>
+    <w:p>
+      <w:pPr>
+        <w:pStyle w:val="Prrafodelista"/>
+        <w:jc w:val="both"/>
+        <w:rPr>
+          <w:rFonts w:ascii="Arial" w:hAnsi="Arial" w:cs="Arial"/>
+          <w:sz w:val="20"/>
+          <w:szCs w:val="20"/>
+        </w:rPr>
+      </w:pPr>
+      <w:r>
+        <w:rPr>
+          <w:rFonts w:ascii="Arial" w:hAnsi="Arial" w:cs="Arial"/>
+          <w:sz w:val="20"/>
+          <w:szCs w:val="20"/>
+        </w:rPr>
+        <w:t>int y= x++;</w:t>
       </w:r>
       <w:r>
         <w:rPr>
@@ -6139,43 +4841,7 @@
           <w:sz w:val="20"/>
           <w:szCs w:val="20"/>
         </w:rPr>
-        <w:t xml:space="preserve">   </w:t>
-      </w:r>
-      <w:proofErr w:type="spellStart"/>
-      <w:r>
-        <w:rPr>
-          <w:rFonts w:ascii="Arial" w:hAnsi="Arial" w:cs="Arial"/>
-          <w:sz w:val="20"/>
-          <w:szCs w:val="20"/>
-        </w:rPr>
-        <w:t>int</w:t>
-      </w:r>
-      <w:proofErr w:type="spellEnd"/>
-      <w:r>
-        <w:rPr>
-          <w:rFonts w:ascii="Arial" w:hAnsi="Arial" w:cs="Arial"/>
-          <w:sz w:val="20"/>
-          <w:szCs w:val="20"/>
-        </w:rPr>
-        <w:t xml:space="preserve"> y = ++</w:t>
-      </w:r>
-      <w:proofErr w:type="gramStart"/>
-      <w:r>
-        <w:rPr>
-          <w:rFonts w:ascii="Arial" w:hAnsi="Arial" w:cs="Arial"/>
-          <w:sz w:val="20"/>
-          <w:szCs w:val="20"/>
-        </w:rPr>
-        <w:t xml:space="preserve">x;   </w:t>
-      </w:r>
-      <w:proofErr w:type="gramEnd"/>
-      <w:r>
-        <w:rPr>
-          <w:rFonts w:ascii="Arial" w:hAnsi="Arial" w:cs="Arial"/>
-          <w:sz w:val="20"/>
-          <w:szCs w:val="20"/>
-        </w:rPr>
-        <w:t xml:space="preserve">         x++;    ++x;</w:t>
+        <w:t xml:space="preserve">   int y = ++x;            x++;    ++x;</w:t>
       </w:r>
     </w:p>
     <w:p>
@@ -6375,93 +5041,45 @@
         <w:rPr>
           <w:lang w:val="en-US"/>
         </w:rPr>
-        <w:t xml:space="preserve"> </w:t>
-      </w:r>
-      <w:proofErr w:type="spellStart"/>
+        <w:t xml:space="preserve"> i</w:t>
+      </w:r>
       <w:r>
         <w:rPr>
           <w:lang w:val="en-US"/>
         </w:rPr>
-        <w:t>i</w:t>
-      </w:r>
-      <w:proofErr w:type="spellEnd"/>
+        <w:t>=3; i</w:t>
+      </w:r>
       <w:r>
         <w:rPr>
           <w:lang w:val="en-US"/>
         </w:rPr>
-        <w:t xml:space="preserve">=3; </w:t>
-      </w:r>
-      <w:proofErr w:type="spellStart"/>
+        <w:t>&gt;=1</w:t>
+      </w:r>
       <w:r>
         <w:rPr>
           <w:lang w:val="en-US"/>
         </w:rPr>
-        <w:t>i</w:t>
-      </w:r>
-      <w:proofErr w:type="spellEnd"/>
-      <w:r>
+        <w:t>; i--){</w:t>
+      </w:r>
+    </w:p>
+    <w:p>
+      <w:pPr>
+        <w:ind w:left="708"/>
         <w:rPr>
           <w:lang w:val="en-US"/>
         </w:rPr>
-        <w:t>&gt;=1</w:t>
-      </w:r>
+      </w:pPr>
       <w:r>
         <w:rPr>
           <w:lang w:val="en-US"/>
         </w:rPr>
-        <w:t xml:space="preserve">; </w:t>
-      </w:r>
-      <w:proofErr w:type="spellStart"/>
+        <w:tab/>
+      </w:r>
       <w:r>
         <w:rPr>
           <w:lang w:val="en-US"/>
         </w:rPr>
-        <w:t>i</w:t>
-      </w:r>
-      <w:proofErr w:type="spellEnd"/>
-      <w:proofErr w:type="gramStart"/>
-      <w:r>
-        <w:rPr>
-          <w:lang w:val="en-US"/>
-        </w:rPr>
-        <w:t>--){</w:t>
-      </w:r>
-      <w:proofErr w:type="gramEnd"/>
-    </w:p>
-    <w:p>
-      <w:pPr>
-        <w:ind w:left="708"/>
-        <w:rPr>
-          <w:lang w:val="en-US"/>
-        </w:rPr>
-      </w:pPr>
-      <w:r>
-        <w:rPr>
-          <w:lang w:val="en-US"/>
-        </w:rPr>
-        <w:tab/>
-      </w:r>
-      <w:proofErr w:type="spellStart"/>
-      <w:r>
-        <w:rPr>
-          <w:lang w:val="en-US"/>
-        </w:rPr>
-        <w:t>System.out.println</w:t>
-      </w:r>
-      <w:proofErr w:type="spellEnd"/>
-      <w:proofErr w:type="gramStart"/>
-      <w:r>
-        <w:rPr>
-          <w:lang w:val="en-US"/>
-        </w:rPr>
-        <w:t>( i</w:t>
-      </w:r>
-      <w:proofErr w:type="gramEnd"/>
-      <w:r>
-        <w:rPr>
-          <w:lang w:val="en-US"/>
-        </w:rPr>
-        <w:t xml:space="preserve"> )</w:t>
+        <w:t>System.out.println( i )</w:t>
       </w:r>
       <w:r>
         <w:rPr>
@@ -6558,43 +5176,7 @@
           <w:sz w:val="20"/>
           <w:szCs w:val="20"/>
         </w:rPr>
-        <w:t>Sobre las estructuras selectivas (</w:t>
-      </w:r>
-      <w:proofErr w:type="spellStart"/>
-      <w:r>
-        <w:rPr>
-          <w:rFonts w:ascii="Tahoma" w:hAnsi="Tahoma" w:cs="Tahoma"/>
-          <w:sz w:val="20"/>
-          <w:szCs w:val="20"/>
-        </w:rPr>
-        <w:t>switch</w:t>
-      </w:r>
-      <w:proofErr w:type="spellEnd"/>
-      <w:r>
-        <w:rPr>
-          <w:rFonts w:ascii="Tahoma" w:hAnsi="Tahoma" w:cs="Tahoma"/>
-          <w:sz w:val="20"/>
-          <w:szCs w:val="20"/>
-        </w:rPr>
-        <w:t xml:space="preserve"> e </w:t>
-      </w:r>
-      <w:proofErr w:type="spellStart"/>
-      <w:r>
-        <w:rPr>
-          <w:rFonts w:ascii="Tahoma" w:hAnsi="Tahoma" w:cs="Tahoma"/>
-          <w:sz w:val="20"/>
-          <w:szCs w:val="20"/>
-        </w:rPr>
-        <w:t>if</w:t>
-      </w:r>
-      <w:proofErr w:type="spellEnd"/>
-      <w:r>
-        <w:rPr>
-          <w:rFonts w:ascii="Tahoma" w:hAnsi="Tahoma" w:cs="Tahoma"/>
-          <w:sz w:val="20"/>
-          <w:szCs w:val="20"/>
-        </w:rPr>
-        <w:t>) podemos decir que:</w:t>
+        <w:t>Sobre las estructuras selectivas (switch e if) podemos decir que:</w:t>
       </w:r>
     </w:p>
     <w:p>
@@ -6749,16 +5331,70 @@
         <w:rPr>
           <w:lang w:val="en-US"/>
         </w:rPr>
-        <w:t>int s=</w:t>
-      </w:r>
-      <w:proofErr w:type="gramStart"/>
-      <w:r>
+        <w:t>int s=0;</w:t>
+      </w:r>
+    </w:p>
+    <w:p>
+      <w:pPr>
+        <w:ind w:left="708"/>
         <w:rPr>
           <w:lang w:val="en-US"/>
         </w:rPr>
-        <w:t>0;</w:t>
-      </w:r>
-      <w:proofErr w:type="gramEnd"/>
+      </w:pPr>
+      <w:r>
+        <w:rPr>
+          <w:lang w:val="en-US"/>
+        </w:rPr>
+        <w:t>for (int i=</w:t>
+      </w:r>
+      <w:r>
+        <w:rPr>
+          <w:lang w:val="en-US"/>
+        </w:rPr>
+        <w:t>1</w:t>
+      </w:r>
+      <w:r>
+        <w:rPr>
+          <w:lang w:val="en-US"/>
+        </w:rPr>
+        <w:t>; i&lt;</w:t>
+      </w:r>
+      <w:r>
+        <w:rPr>
+          <w:lang w:val="en-US"/>
+        </w:rPr>
+        <w:t>3</w:t>
+      </w:r>
+      <w:r>
+        <w:rPr>
+          <w:lang w:val="en-US"/>
+        </w:rPr>
+        <w:t>; i+</w:t>
+      </w:r>
+      <w:r>
+        <w:rPr>
+          <w:lang w:val="en-US"/>
+        </w:rPr>
+        <w:t>+</w:t>
+      </w:r>
+      <w:r>
+        <w:rPr>
+          <w:lang w:val="en-US"/>
+        </w:rPr>
+        <w:t>)</w:t>
+      </w:r>
+      <w:r>
+        <w:rPr>
+          <w:lang w:val="en-US"/>
+        </w:rPr>
+        <w:t xml:space="preserve"> </w:t>
+      </w:r>
+      <w:r>
+        <w:rPr>
+          <w:lang w:val="en-US"/>
+        </w:rPr>
+        <w:t>{</w:t>
+      </w:r>
     </w:p>
     <w:p>
       <w:pPr>
@@ -6771,224 +5407,82 @@
         <w:rPr>
           <w:lang w:val="en-US"/>
         </w:rPr>
-        <w:t xml:space="preserve">for (int </w:t>
-      </w:r>
-      <w:proofErr w:type="spellStart"/>
+        <w:lastRenderedPageBreak/>
+        <w:t xml:space="preserve">  for(j=0; j&lt;</w:t>
+      </w:r>
       <w:r>
         <w:rPr>
           <w:lang w:val="en-US"/>
         </w:rPr>
-        <w:t>i</w:t>
-      </w:r>
-      <w:proofErr w:type="spellEnd"/>
+        <w:t xml:space="preserve">4; </w:t>
+      </w:r>
       <w:r>
         <w:rPr>
           <w:lang w:val="en-US"/>
         </w:rPr>
-        <w:t>=</w:t>
-      </w:r>
-      <w:r>
+        <w:t>j++){</w:t>
+      </w:r>
+    </w:p>
+    <w:p>
+      <w:pPr>
+        <w:ind w:left="708"/>
         <w:rPr>
           <w:lang w:val="en-US"/>
         </w:rPr>
-        <w:t>1</w:t>
-      </w:r>
+      </w:pPr>
       <w:r>
         <w:rPr>
           <w:lang w:val="en-US"/>
         </w:rPr>
-        <w:t xml:space="preserve">; </w:t>
-      </w:r>
-      <w:proofErr w:type="spellStart"/>
-      <w:r>
+        <w:t xml:space="preserve">      s+= j;</w:t>
+      </w:r>
+    </w:p>
+    <w:p>
+      <w:pPr>
+        <w:ind w:left="708"/>
         <w:rPr>
           <w:lang w:val="en-US"/>
         </w:rPr>
-        <w:t>i</w:t>
-      </w:r>
-      <w:proofErr w:type="spellEnd"/>
+      </w:pPr>
       <w:r>
         <w:rPr>
           <w:lang w:val="en-US"/>
         </w:rPr>
-        <w:t>&lt;</w:t>
+        <w:t xml:space="preserve">  </w:t>
       </w:r>
       <w:r>
         <w:rPr>
           <w:lang w:val="en-US"/>
         </w:rPr>
-        <w:t>3</w:t>
-      </w:r>
-      <w:r>
+        <w:t>}</w:t>
+      </w:r>
+    </w:p>
+    <w:p>
+      <w:pPr>
+        <w:ind w:left="708"/>
         <w:rPr>
           <w:lang w:val="en-US"/>
         </w:rPr>
-        <w:t xml:space="preserve">; </w:t>
-      </w:r>
-      <w:proofErr w:type="spellStart"/>
+      </w:pPr>
       <w:r>
         <w:rPr>
           <w:lang w:val="en-US"/>
         </w:rPr>
-        <w:t>i</w:t>
-      </w:r>
-      <w:proofErr w:type="spellEnd"/>
-      <w:r>
+        <w:t>}</w:t>
+      </w:r>
+    </w:p>
+    <w:p>
+      <w:pPr>
+        <w:ind w:left="708"/>
         <w:rPr>
           <w:lang w:val="en-US"/>
         </w:rPr>
-        <w:t>+</w:t>
-      </w:r>
+      </w:pPr>
       <w:r>
         <w:rPr>
           <w:lang w:val="en-US"/>
         </w:rPr>
-        <w:t>+</w:t>
-      </w:r>
-      <w:r>
-        <w:rPr>
-          <w:lang w:val="en-US"/>
-        </w:rPr>
-        <w:t>)</w:t>
-      </w:r>
-      <w:r>
-        <w:rPr>
-          <w:lang w:val="en-US"/>
-        </w:rPr>
-        <w:t xml:space="preserve"> </w:t>
-      </w:r>
-      <w:r>
-        <w:rPr>
-          <w:lang w:val="en-US"/>
-        </w:rPr>
-        <w:t>{</w:t>
-      </w:r>
-    </w:p>
-    <w:p>
-      <w:pPr>
-        <w:ind w:left="708"/>
-        <w:rPr>
-          <w:lang w:val="en-US"/>
-        </w:rPr>
-      </w:pPr>
-      <w:r>
-        <w:rPr>
-          <w:lang w:val="en-US"/>
-        </w:rPr>
-        <w:lastRenderedPageBreak/>
-        <w:t xml:space="preserve">  </w:t>
-      </w:r>
-      <w:proofErr w:type="gramStart"/>
-      <w:r>
-        <w:rPr>
-          <w:lang w:val="en-US"/>
-        </w:rPr>
-        <w:t>for(</w:t>
-      </w:r>
-      <w:proofErr w:type="gramEnd"/>
-      <w:r>
-        <w:rPr>
-          <w:lang w:val="en-US"/>
-        </w:rPr>
-        <w:t>j=0; j&lt;</w:t>
-      </w:r>
-      <w:r>
-        <w:rPr>
-          <w:lang w:val="en-US"/>
-        </w:rPr>
-        <w:t xml:space="preserve">4; </w:t>
-      </w:r>
-      <w:proofErr w:type="spellStart"/>
-      <w:r>
-        <w:rPr>
-          <w:lang w:val="en-US"/>
-        </w:rPr>
-        <w:t>j++</w:t>
-      </w:r>
-      <w:proofErr w:type="spellEnd"/>
-      <w:r>
-        <w:rPr>
-          <w:lang w:val="en-US"/>
-        </w:rPr>
-        <w:t>){</w:t>
-      </w:r>
-    </w:p>
-    <w:p>
-      <w:pPr>
-        <w:ind w:left="708"/>
-        <w:rPr>
-          <w:lang w:val="en-US"/>
-        </w:rPr>
-      </w:pPr>
-      <w:r>
-        <w:rPr>
-          <w:lang w:val="en-US"/>
-        </w:rPr>
-        <w:t xml:space="preserve">      s+= </w:t>
-      </w:r>
-      <w:proofErr w:type="gramStart"/>
-      <w:r>
-        <w:rPr>
-          <w:lang w:val="en-US"/>
-        </w:rPr>
-        <w:t>j;</w:t>
-      </w:r>
-      <w:proofErr w:type="gramEnd"/>
-    </w:p>
-    <w:p>
-      <w:pPr>
-        <w:ind w:left="708"/>
-        <w:rPr>
-          <w:lang w:val="en-US"/>
-        </w:rPr>
-      </w:pPr>
-      <w:r>
-        <w:rPr>
-          <w:lang w:val="en-US"/>
-        </w:rPr>
-        <w:t xml:space="preserve">  </w:t>
-      </w:r>
-      <w:r>
-        <w:rPr>
-          <w:lang w:val="en-US"/>
-        </w:rPr>
-        <w:t>}</w:t>
-      </w:r>
-    </w:p>
-    <w:p>
-      <w:pPr>
-        <w:ind w:left="708"/>
-        <w:rPr>
-          <w:lang w:val="en-US"/>
-        </w:rPr>
-      </w:pPr>
-      <w:r>
-        <w:rPr>
-          <w:lang w:val="en-US"/>
-        </w:rPr>
-        <w:t>}</w:t>
-      </w:r>
-    </w:p>
-    <w:p>
-      <w:pPr>
-        <w:ind w:left="708"/>
-        <w:rPr>
-          <w:lang w:val="en-US"/>
-        </w:rPr>
-      </w:pPr>
-      <w:proofErr w:type="spellStart"/>
-      <w:r>
-        <w:rPr>
-          <w:lang w:val="en-US"/>
-        </w:rPr>
-        <w:t>System.out.println</w:t>
-      </w:r>
-      <w:proofErr w:type="spellEnd"/>
-      <w:r>
-        <w:rPr>
-          <w:lang w:val="en-US"/>
-        </w:rPr>
-        <w:t>(s</w:t>
+        <w:t>System.out.println(s</w:t>
       </w:r>
       <w:r>
         <w:rPr>
@@ -7405,8 +5899,6 @@
         </w:rPr>
         <w:t xml:space="preserve"> </w:t>
       </w:r>
-      <w:proofErr w:type="spellStart"/>
-      <w:proofErr w:type="gramStart"/>
       <w:r>
         <w:rPr>
           <w:rFonts w:ascii="Tahoma" w:hAnsi="Tahoma" w:cs="Tahoma"/>
@@ -7415,23 +5907,21 @@
         </w:rPr>
         <w:t>int</w:t>
       </w:r>
-      <w:proofErr w:type="spellEnd"/>
       <w:r>
         <w:rPr>
           <w:rFonts w:ascii="Tahoma" w:hAnsi="Tahoma" w:cs="Tahoma"/>
           <w:sz w:val="20"/>
           <w:szCs w:val="20"/>
         </w:rPr>
-        <w:t>{</w:t>
-      </w:r>
-      <w:proofErr w:type="gramEnd"/>
+        <w:t>{}</w:t>
+      </w:r>
       <w:r>
         <w:rPr>
           <w:rFonts w:ascii="Tahoma" w:hAnsi="Tahoma" w:cs="Tahoma"/>
           <w:sz w:val="20"/>
           <w:szCs w:val="20"/>
         </w:rPr>
-        <w:t>}</w:t>
+        <w:t xml:space="preserve"> </w:t>
       </w:r>
       <w:r>
         <w:rPr>
@@ -7439,18 +5929,8 @@
           <w:sz w:val="20"/>
           <w:szCs w:val="20"/>
         </w:rPr>
-        <w:t xml:space="preserve"> </w:t>
-      </w:r>
-      <w:proofErr w:type="spellStart"/>
-      <w:r>
-        <w:rPr>
-          <w:rFonts w:ascii="Tahoma" w:hAnsi="Tahoma" w:cs="Tahoma"/>
-          <w:sz w:val="20"/>
-          <w:szCs w:val="20"/>
-        </w:rPr>
         <w:t>codigos</w:t>
       </w:r>
-      <w:proofErr w:type="spellEnd"/>
       <w:r>
         <w:rPr>
           <w:rFonts w:ascii="Tahoma" w:hAnsi="Tahoma" w:cs="Tahoma"/>
@@ -8889,33 +7369,15 @@
           <w:sz w:val="20"/>
           <w:szCs w:val="20"/>
         </w:rPr>
-        <w:t xml:space="preserve">, dado un determinado </w:t>
-      </w:r>
-      <w:proofErr w:type="gramStart"/>
-      <w:r>
-        <w:rPr>
-          <w:rFonts w:ascii="Arial" w:hAnsi="Arial" w:cs="Arial"/>
-          <w:sz w:val="20"/>
-          <w:szCs w:val="20"/>
-        </w:rPr>
-        <w:t xml:space="preserve">rubro, </w:t>
-      </w:r>
-      <w:r>
-        <w:rPr>
-          <w:rFonts w:ascii="Arial" w:hAnsi="Arial" w:cs="Arial"/>
-          <w:sz w:val="20"/>
-          <w:szCs w:val="20"/>
-        </w:rPr>
-        <w:t xml:space="preserve"> la</w:t>
-      </w:r>
-      <w:proofErr w:type="gramEnd"/>
-      <w:r>
-        <w:rPr>
-          <w:rFonts w:ascii="Arial" w:hAnsi="Arial" w:cs="Arial"/>
-          <w:sz w:val="20"/>
-          <w:szCs w:val="20"/>
-        </w:rPr>
-        <w:t xml:space="preserve"> cantidad de </w:t>
+        <w:t xml:space="preserve">, dado un determinado rubro, </w:t>
+      </w:r>
+      <w:r>
+        <w:rPr>
+          <w:rFonts w:ascii="Arial" w:hAnsi="Arial" w:cs="Arial"/>
+          <w:sz w:val="20"/>
+          <w:szCs w:val="20"/>
+        </w:rPr>
+        <w:t xml:space="preserve"> la cantidad de </w:t>
       </w:r>
       <w:r>
         <w:rPr>
@@ -8995,33 +7457,15 @@
           <w:sz w:val="20"/>
           <w:szCs w:val="20"/>
         </w:rPr>
-        <w:t xml:space="preserve">, dado un determinado </w:t>
-      </w:r>
-      <w:proofErr w:type="gramStart"/>
-      <w:r>
-        <w:rPr>
-          <w:rFonts w:ascii="Arial" w:hAnsi="Arial" w:cs="Arial"/>
-          <w:sz w:val="20"/>
-          <w:szCs w:val="20"/>
-        </w:rPr>
-        <w:t xml:space="preserve">rubro, </w:t>
-      </w:r>
-      <w:r>
-        <w:rPr>
-          <w:rFonts w:ascii="Arial" w:hAnsi="Arial" w:cs="Arial"/>
-          <w:sz w:val="20"/>
-          <w:szCs w:val="20"/>
-        </w:rPr>
-        <w:t xml:space="preserve"> el</w:t>
-      </w:r>
-      <w:proofErr w:type="gramEnd"/>
-      <w:r>
-        <w:rPr>
-          <w:rFonts w:ascii="Arial" w:hAnsi="Arial" w:cs="Arial"/>
-          <w:sz w:val="20"/>
-          <w:szCs w:val="20"/>
-        </w:rPr>
-        <w:t xml:space="preserve"> </w:t>
+        <w:t xml:space="preserve">, dado un determinado rubro, </w:t>
+      </w:r>
+      <w:r>
+        <w:rPr>
+          <w:rFonts w:ascii="Arial" w:hAnsi="Arial" w:cs="Arial"/>
+          <w:sz w:val="20"/>
+          <w:szCs w:val="20"/>
+        </w:rPr>
+        <w:t xml:space="preserve"> el </w:t>
       </w:r>
       <w:r>
         <w:rPr>
@@ -12570,7 +11014,10 @@
               <w:pStyle w:val="Sinespaciado"/>
             </w:pPr>
             <w:r>
-              <w:t>Posición 13 a la 16</w:t>
+              <w:t>Posición 13 a la 1</w:t>
+            </w:r>
+            <w:r>
+              <w:t>8</w:t>
             </w:r>
           </w:p>
         </w:tc>
@@ -13516,7 +11963,7 @@
         <w:pStyle w:val="Prrafodelista"/>
         <w:numPr>
           <w:ilvl w:val="0"/>
-          <w:numId w:val="12"/>
+          <w:numId w:val="25"/>
         </w:numPr>
         <w:spacing w:after="0"/>
         <w:jc w:val="both"/>
@@ -13532,19 +11979,223 @@
           <w:sz w:val="20"/>
           <w:szCs w:val="20"/>
         </w:rPr>
-        <w:t>Dado un Código indicar si puede ser miembro de mesa, considerando que solo pueden ser miembros de mesa aquel ciudadano no nacionalizado que cuente con estudios primarios o superiores (3 puntos).</w:t>
-      </w:r>
-    </w:p>
-    <w:p>
-      <w:pPr>
-        <w:pStyle w:val="Prrafodelista"/>
-        <w:jc w:val="both"/>
-        <w:rPr>
-          <w:rFonts w:ascii="Arial" w:hAnsi="Arial" w:cs="Arial"/>
-          <w:sz w:val="20"/>
-          <w:szCs w:val="20"/>
-        </w:rPr>
-      </w:pPr>
+        <w:t>Dado un Código indicar si es apto o no para postular al congreso, considerando que es apto aquel ciudadano no nacionalizado y no cuente con antecedentes penales (3 puntos)</w:t>
+      </w:r>
+    </w:p>
+    <w:p>
+      <w:pPr>
+        <w:spacing w:after="0"/>
+        <w:jc w:val="both"/>
+        <w:rPr>
+          <w:rFonts w:ascii="Arial" w:hAnsi="Arial" w:cs="Arial"/>
+          <w:sz w:val="20"/>
+          <w:szCs w:val="20"/>
+        </w:rPr>
+      </w:pPr>
+    </w:p>
+    <w:p>
+      <w:pPr>
+        <w:spacing w:after="0"/>
+        <w:jc w:val="both"/>
+        <w:rPr>
+          <w:rFonts w:ascii="Arial" w:hAnsi="Arial" w:cs="Arial"/>
+          <w:b/>
+          <w:bCs/>
+          <w:sz w:val="20"/>
+          <w:szCs w:val="20"/>
+          <w:lang w:val="en-US"/>
+        </w:rPr>
+      </w:pPr>
+      <w:r>
+        <w:rPr>
+          <w:rFonts w:ascii="Arial" w:hAnsi="Arial" w:cs="Arial"/>
+          <w:sz w:val="20"/>
+          <w:szCs w:val="20"/>
+        </w:rPr>
+        <w:t xml:space="preserve">    </w:t>
+      </w:r>
+      <w:r>
+        <w:rPr>
+          <w:rFonts w:ascii="Arial" w:hAnsi="Arial" w:cs="Arial"/>
+          <w:b/>
+          <w:bCs/>
+          <w:color w:val="FF0000"/>
+          <w:lang w:val="en-US"/>
+        </w:rPr>
+        <w:t>public static String obtene</w:t>
+      </w:r>
+      <w:r>
+        <w:rPr>
+          <w:rFonts w:ascii="Arial" w:hAnsi="Arial" w:cs="Arial"/>
+          <w:b/>
+          <w:bCs/>
+          <w:color w:val="FF0000"/>
+          <w:lang w:val="en-US"/>
+        </w:rPr>
+        <w:t>SiEs</w:t>
+      </w:r>
+      <w:r>
+        <w:rPr>
+          <w:rFonts w:ascii="Arial" w:hAnsi="Arial" w:cs="Arial"/>
+          <w:b/>
+          <w:bCs/>
+          <w:color w:val="FF0000"/>
+          <w:lang w:val="en-US"/>
+        </w:rPr>
+        <w:t>Apto(codigo)</w:t>
+      </w:r>
+    </w:p>
+    <w:p>
+      <w:pPr>
+        <w:pStyle w:val="Prrafodelista"/>
+        <w:jc w:val="both"/>
+        <w:rPr>
+          <w:rFonts w:ascii="Arial" w:hAnsi="Arial" w:cs="Arial"/>
+          <w:sz w:val="20"/>
+          <w:szCs w:val="20"/>
+          <w:lang w:val="en-US"/>
+        </w:rPr>
+      </w:pPr>
+    </w:p>
+    <w:p>
+      <w:pPr>
+        <w:pStyle w:val="Prrafodelista"/>
+        <w:numPr>
+          <w:ilvl w:val="0"/>
+          <w:numId w:val="25"/>
+        </w:numPr>
+        <w:spacing w:after="0"/>
+        <w:jc w:val="both"/>
+        <w:rPr>
+          <w:rFonts w:ascii="Arial" w:hAnsi="Arial" w:cs="Arial"/>
+          <w:sz w:val="20"/>
+          <w:szCs w:val="20"/>
+        </w:rPr>
+      </w:pPr>
+      <w:r>
+        <w:rPr>
+          <w:rFonts w:ascii="Arial" w:hAnsi="Arial" w:cs="Arial"/>
+          <w:sz w:val="20"/>
+          <w:szCs w:val="20"/>
+        </w:rPr>
+        <w:t xml:space="preserve">Dado un arreglo de códigos determinar cuántos residen en un departamento indicado (3 puntos)  </w:t>
+      </w:r>
+    </w:p>
+    <w:p>
+      <w:pPr>
+        <w:pStyle w:val="Prrafodelista"/>
+        <w:rPr>
+          <w:rFonts w:ascii="Arial" w:hAnsi="Arial" w:cs="Arial"/>
+          <w:sz w:val="20"/>
+          <w:szCs w:val="20"/>
+        </w:rPr>
+      </w:pPr>
+    </w:p>
+    <w:p>
+      <w:pPr>
+        <w:pStyle w:val="Prrafodelista"/>
+        <w:spacing w:after="0"/>
+        <w:jc w:val="both"/>
+        <w:rPr>
+          <w:rFonts w:ascii="Arial" w:hAnsi="Arial" w:cs="Arial"/>
+          <w:b/>
+          <w:bCs/>
+          <w:color w:val="FF0000"/>
+          <w:sz w:val="24"/>
+          <w:szCs w:val="24"/>
+        </w:rPr>
+      </w:pPr>
+      <w:r>
+        <w:rPr>
+          <w:rFonts w:ascii="Arial" w:hAnsi="Arial" w:cs="Arial"/>
+          <w:b/>
+          <w:bCs/>
+          <w:color w:val="FF0000"/>
+          <w:sz w:val="24"/>
+          <w:szCs w:val="24"/>
+        </w:rPr>
+        <w:t>public static int  obtenerCantidadResidentes(String departamento)</w:t>
+      </w:r>
+    </w:p>
+    <w:p>
+      <w:pPr>
+        <w:pStyle w:val="Prrafodelista"/>
+        <w:rPr>
+          <w:rFonts w:ascii="Arial" w:hAnsi="Arial" w:cs="Arial"/>
+          <w:sz w:val="20"/>
+          <w:szCs w:val="20"/>
+        </w:rPr>
+      </w:pPr>
+    </w:p>
+    <w:p>
+      <w:pPr>
+        <w:pStyle w:val="Prrafodelista"/>
+        <w:jc w:val="both"/>
+        <w:rPr>
+          <w:rFonts w:ascii="Arial" w:hAnsi="Arial" w:cs="Arial"/>
+          <w:sz w:val="20"/>
+          <w:szCs w:val="20"/>
+        </w:rPr>
+      </w:pPr>
+    </w:p>
+    <w:p>
+      <w:pPr>
+        <w:pStyle w:val="Prrafodelista"/>
+        <w:numPr>
+          <w:ilvl w:val="0"/>
+          <w:numId w:val="25"/>
+        </w:numPr>
+        <w:spacing w:after="0"/>
+        <w:jc w:val="both"/>
+        <w:rPr>
+          <w:rFonts w:ascii="Arial" w:hAnsi="Arial" w:cs="Arial"/>
+          <w:sz w:val="20"/>
+          <w:szCs w:val="20"/>
+        </w:rPr>
+      </w:pPr>
+      <w:r>
+        <w:rPr>
+          <w:rFonts w:ascii="Arial" w:hAnsi="Arial" w:cs="Arial"/>
+          <w:sz w:val="20"/>
+          <w:szCs w:val="20"/>
+        </w:rPr>
+        <w:t>Dado un año y mes deberá indicar cuantos códigos nacieron antes de dicho periodo (2 puntos).</w:t>
+      </w:r>
+    </w:p>
+    <w:p>
+      <w:pPr>
+        <w:spacing w:after="0"/>
+        <w:jc w:val="both"/>
+        <w:rPr>
+          <w:rFonts w:ascii="Arial" w:hAnsi="Arial" w:cs="Arial"/>
+          <w:sz w:val="20"/>
+          <w:szCs w:val="20"/>
+        </w:rPr>
+      </w:pPr>
+    </w:p>
+    <w:p>
+      <w:pPr>
+        <w:spacing w:after="0"/>
+        <w:ind w:left="708"/>
+        <w:jc w:val="both"/>
+        <w:rPr>
+          <w:rFonts w:ascii="Arial" w:hAnsi="Arial" w:cs="Arial"/>
+          <w:b/>
+          <w:bCs/>
+          <w:color w:val="FF0000"/>
+          <w:lang w:val="en-US"/>
+        </w:rPr>
+      </w:pPr>
+      <w:r>
+        <w:rPr>
+          <w:rFonts w:ascii="Arial" w:hAnsi="Arial" w:cs="Arial"/>
+          <w:b/>
+          <w:bCs/>
+          <w:color w:val="FF0000"/>
+          <w:lang w:val="en-US"/>
+        </w:rPr>
+        <w:t>public static String[] obtenerCodigos(String año, String mes)</w:t>
+      </w:r>
     </w:p>
     <w:p>
       <w:pPr>
@@ -13559,180 +12210,20 @@
           <w:rFonts w:ascii="Arial" w:hAnsi="Arial" w:cs="Arial"/>
           <w:sz w:val="20"/>
           <w:szCs w:val="20"/>
-        </w:rPr>
-      </w:pPr>
-      <w:r>
-        <w:rPr>
-          <w:rFonts w:ascii="Arial" w:hAnsi="Arial" w:cs="Arial"/>
-          <w:sz w:val="20"/>
-          <w:szCs w:val="20"/>
-        </w:rPr>
-        <w:t xml:space="preserve">Dado un arreglo de </w:t>
-      </w:r>
-      <w:r>
-        <w:rPr>
-          <w:rFonts w:ascii="Arial" w:hAnsi="Arial" w:cs="Arial"/>
-          <w:sz w:val="20"/>
-          <w:szCs w:val="20"/>
-        </w:rPr>
-        <w:t>códigos</w:t>
-      </w:r>
-      <w:r>
-        <w:rPr>
-          <w:rFonts w:ascii="Arial" w:hAnsi="Arial" w:cs="Arial"/>
-          <w:sz w:val="20"/>
-          <w:szCs w:val="20"/>
-        </w:rPr>
-        <w:t xml:space="preserve"> determinar </w:t>
-      </w:r>
-      <w:r>
-        <w:rPr>
-          <w:rFonts w:ascii="Arial" w:hAnsi="Arial" w:cs="Arial"/>
-          <w:sz w:val="20"/>
-          <w:szCs w:val="20"/>
-        </w:rPr>
-        <w:t>cuántos</w:t>
-      </w:r>
-      <w:r>
-        <w:rPr>
-          <w:rFonts w:ascii="Arial" w:hAnsi="Arial" w:cs="Arial"/>
-          <w:sz w:val="20"/>
-          <w:szCs w:val="20"/>
-        </w:rPr>
-        <w:t xml:space="preserve"> tienen hijos y no cuentan con </w:t>
-      </w:r>
-      <w:r>
-        <w:rPr>
-          <w:rFonts w:ascii="Arial" w:hAnsi="Arial" w:cs="Arial"/>
-          <w:sz w:val="20"/>
-          <w:szCs w:val="20"/>
-        </w:rPr>
-        <w:t>educación</w:t>
-      </w:r>
-      <w:r>
-        <w:rPr>
-          <w:rFonts w:ascii="Arial" w:hAnsi="Arial" w:cs="Arial"/>
-          <w:sz w:val="20"/>
-          <w:szCs w:val="20"/>
-        </w:rPr>
-        <w:t xml:space="preserve"> (3 puntos).</w:t>
-      </w:r>
-    </w:p>
-    <w:p>
-      <w:pPr>
-        <w:pStyle w:val="Prrafodelista"/>
-        <w:rPr>
-          <w:rFonts w:ascii="Arial" w:hAnsi="Arial" w:cs="Arial"/>
-          <w:sz w:val="20"/>
-          <w:szCs w:val="20"/>
-        </w:rPr>
-      </w:pPr>
-    </w:p>
-    <w:p>
-      <w:pPr>
-        <w:pStyle w:val="Prrafodelista"/>
-        <w:numPr>
-          <w:ilvl w:val="0"/>
-          <w:numId w:val="12"/>
-        </w:numPr>
+          <w:lang w:val="en-US"/>
+        </w:rPr>
+      </w:pPr>
+    </w:p>
+    <w:p>
+      <w:pPr>
+        <w:pStyle w:val="Prrafodelista"/>
         <w:spacing w:after="0"/>
         <w:jc w:val="both"/>
         <w:rPr>
           <w:rFonts w:ascii="Arial" w:hAnsi="Arial" w:cs="Arial"/>
           <w:sz w:val="20"/>
           <w:szCs w:val="20"/>
-        </w:rPr>
-      </w:pPr>
-      <w:r>
-        <w:rPr>
-          <w:rFonts w:ascii="Arial" w:hAnsi="Arial" w:cs="Arial"/>
-          <w:sz w:val="20"/>
-          <w:szCs w:val="20"/>
-        </w:rPr>
-        <w:t xml:space="preserve">Dado un </w:t>
-      </w:r>
-      <w:r>
-        <w:rPr>
-          <w:rFonts w:ascii="Arial" w:hAnsi="Arial" w:cs="Arial"/>
-          <w:sz w:val="20"/>
-          <w:szCs w:val="20"/>
-        </w:rPr>
-        <w:t xml:space="preserve">sexo </w:t>
-      </w:r>
-      <w:r>
-        <w:rPr>
-          <w:rFonts w:ascii="Arial" w:hAnsi="Arial" w:cs="Arial"/>
-          <w:sz w:val="20"/>
-          <w:szCs w:val="20"/>
-        </w:rPr>
-        <w:t xml:space="preserve">y departamento </w:t>
-      </w:r>
-      <w:r>
-        <w:rPr>
-          <w:rFonts w:ascii="Arial" w:hAnsi="Arial" w:cs="Arial"/>
-          <w:sz w:val="20"/>
-          <w:szCs w:val="20"/>
-        </w:rPr>
-        <w:t xml:space="preserve">cuantos </w:t>
-      </w:r>
-      <w:r>
-        <w:rPr>
-          <w:rFonts w:ascii="Arial" w:hAnsi="Arial" w:cs="Arial"/>
-          <w:sz w:val="20"/>
-          <w:szCs w:val="20"/>
-        </w:rPr>
-        <w:t>códigos</w:t>
-      </w:r>
-      <w:r>
-        <w:rPr>
-          <w:rFonts w:ascii="Arial" w:hAnsi="Arial" w:cs="Arial"/>
-          <w:sz w:val="20"/>
-          <w:szCs w:val="20"/>
-        </w:rPr>
-        <w:t xml:space="preserve"> pertenecen</w:t>
-      </w:r>
-      <w:r>
-        <w:rPr>
-          <w:rFonts w:ascii="Arial" w:hAnsi="Arial" w:cs="Arial"/>
-          <w:sz w:val="20"/>
-          <w:szCs w:val="20"/>
-        </w:rPr>
-        <w:t xml:space="preserve"> (</w:t>
-      </w:r>
-      <w:r>
-        <w:rPr>
-          <w:rFonts w:ascii="Arial" w:hAnsi="Arial" w:cs="Arial"/>
-          <w:sz w:val="20"/>
-          <w:szCs w:val="20"/>
-        </w:rPr>
-        <w:t>2</w:t>
-      </w:r>
-      <w:r>
-        <w:rPr>
-          <w:rFonts w:ascii="Arial" w:hAnsi="Arial" w:cs="Arial"/>
-          <w:sz w:val="20"/>
-          <w:szCs w:val="20"/>
-        </w:rPr>
-        <w:t xml:space="preserve"> puntos)</w:t>
-      </w:r>
-      <w:r>
-        <w:rPr>
-          <w:rFonts w:ascii="Arial" w:hAnsi="Arial" w:cs="Arial"/>
-          <w:sz w:val="20"/>
-          <w:szCs w:val="20"/>
-        </w:rPr>
-        <w:t>.</w:t>
-      </w:r>
-    </w:p>
-    <w:p>
-      <w:pPr>
-        <w:pStyle w:val="Prrafodelista"/>
-        <w:spacing w:after="0"/>
-        <w:jc w:val="both"/>
-        <w:rPr>
-          <w:rFonts w:ascii="Arial" w:hAnsi="Arial" w:cs="Arial"/>
-          <w:sz w:val="20"/>
-          <w:szCs w:val="20"/>
+          <w:lang w:val="en-US"/>
         </w:rPr>
       </w:pPr>
     </w:p>
@@ -14064,6 +12555,7 @@
           <w:sz w:val="20"/>
           <w:szCs w:val="20"/>
         </w:rPr>
+        <w:lastRenderedPageBreak/>
         <w:t>Del arreglo obtener el promedio del primer y último número del arreglo.</w:t>
       </w:r>
       <w:r>
@@ -14769,6 +13261,92 @@
     </w:lvl>
   </w:abstractNum>
   <w:abstractNum w:abstractNumId="7" w15:restartNumberingAfterBreak="0">
+    <w:nsid w:val="32406E1E"/>
+    <w:multiLevelType w:val="hybridMultilevel"/>
+    <w:tmpl w:val="0E1C9950"/>
+    <w:lvl w:ilvl="0" w:tplc="0C0A000F">
+      <w:start w:val="1"/>
+      <w:numFmt w:val="decimal"/>
+      <w:lvlText w:val="%1."/>
+      <w:lvlJc w:val="left"/>
+      <w:pPr>
+        <w:ind w:left="720" w:hanging="360"/>
+      </w:pPr>
+    </w:lvl>
+    <w:lvl w:ilvl="1" w:tplc="0C0A0019" w:tentative="1">
+      <w:start w:val="1"/>
+      <w:numFmt w:val="lowerLetter"/>
+      <w:lvlText w:val="%2."/>
+      <w:lvlJc w:val="left"/>
+      <w:pPr>
+        <w:ind w:left="1440" w:hanging="360"/>
+      </w:pPr>
+    </w:lvl>
+    <w:lvl w:ilvl="2" w:tplc="0C0A001B" w:tentative="1">
+      <w:start w:val="1"/>
+      <w:numFmt w:val="lowerRoman"/>
+      <w:lvlText w:val="%3."/>
+      <w:lvlJc w:val="right"/>
+      <w:pPr>
+        <w:ind w:left="2160" w:hanging="180"/>
+      </w:pPr>
+    </w:lvl>
+    <w:lvl w:ilvl="3" w:tplc="0C0A000F" w:tentative="1">
+      <w:start w:val="1"/>
+      <w:numFmt w:val="decimal"/>
+      <w:lvlText w:val="%4."/>
+      <w:lvlJc w:val="left"/>
+      <w:pPr>
+        <w:ind w:left="2880" w:hanging="360"/>
+      </w:pPr>
+    </w:lvl>
+    <w:lvl w:ilvl="4" w:tplc="0C0A0019" w:tentative="1">
+      <w:start w:val="1"/>
+      <w:numFmt w:val="lowerLetter"/>
+      <w:lvlText w:val="%5."/>
+      <w:lvlJc w:val="left"/>
+      <w:pPr>
+        <w:ind w:left="3600" w:hanging="360"/>
+      </w:pPr>
+    </w:lvl>
+    <w:lvl w:ilvl="5" w:tplc="0C0A001B" w:tentative="1">
+      <w:start w:val="1"/>
+      <w:numFmt w:val="lowerRoman"/>
+      <w:lvlText w:val="%6."/>
+      <w:lvlJc w:val="right"/>
+      <w:pPr>
+        <w:ind w:left="4320" w:hanging="180"/>
+      </w:pPr>
+    </w:lvl>
+    <w:lvl w:ilvl="6" w:tplc="0C0A000F" w:tentative="1">
+      <w:start w:val="1"/>
+      <w:numFmt w:val="decimal"/>
+      <w:lvlText w:val="%7."/>
+      <w:lvlJc w:val="left"/>
+      <w:pPr>
+        <w:ind w:left="5040" w:hanging="360"/>
+      </w:pPr>
+    </w:lvl>
+    <w:lvl w:ilvl="7" w:tplc="0C0A0019" w:tentative="1">
+      <w:start w:val="1"/>
+      <w:numFmt w:val="lowerLetter"/>
+      <w:lvlText w:val="%8."/>
+      <w:lvlJc w:val="left"/>
+      <w:pPr>
+        <w:ind w:left="5760" w:hanging="360"/>
+      </w:pPr>
+    </w:lvl>
+    <w:lvl w:ilvl="8" w:tplc="0C0A001B" w:tentative="1">
+      <w:start w:val="1"/>
+      <w:numFmt w:val="lowerRoman"/>
+      <w:lvlText w:val="%9."/>
+      <w:lvlJc w:val="right"/>
+      <w:pPr>
+        <w:ind w:left="6480" w:hanging="180"/>
+      </w:pPr>
+    </w:lvl>
+  </w:abstractNum>
+  <w:abstractNum w:abstractNumId="8" w15:restartNumberingAfterBreak="0">
     <w:nsid w:val="356062F7"/>
     <w:multiLevelType w:val="hybridMultilevel"/>
     <w:tmpl w:val="1C985DF8"/>
@@ -14884,7 +13462,7 @@
       </w:pPr>
     </w:lvl>
   </w:abstractNum>
-  <w:abstractNum w:abstractNumId="8" w15:restartNumberingAfterBreak="0">
+  <w:abstractNum w:abstractNumId="9" w15:restartNumberingAfterBreak="0">
     <w:nsid w:val="3D1A5555"/>
     <w:multiLevelType w:val="hybridMultilevel"/>
     <w:tmpl w:val="5D027944"/>
@@ -14973,7 +13551,7 @@
       </w:pPr>
     </w:lvl>
   </w:abstractNum>
-  <w:abstractNum w:abstractNumId="9" w15:restartNumberingAfterBreak="0">
+  <w:abstractNum w:abstractNumId="10" w15:restartNumberingAfterBreak="0">
     <w:nsid w:val="40F24344"/>
     <w:multiLevelType w:val="hybridMultilevel"/>
     <w:tmpl w:val="147AF82E"/>
@@ -15059,7 +13637,7 @@
       </w:pPr>
     </w:lvl>
   </w:abstractNum>
-  <w:abstractNum w:abstractNumId="10" w15:restartNumberingAfterBreak="0">
+  <w:abstractNum w:abstractNumId="11" w15:restartNumberingAfterBreak="0">
     <w:nsid w:val="435B3DDD"/>
     <w:multiLevelType w:val="hybridMultilevel"/>
     <w:tmpl w:val="2EEA4334"/>
@@ -15145,7 +13723,7 @@
       </w:pPr>
     </w:lvl>
   </w:abstractNum>
-  <w:abstractNum w:abstractNumId="11" w15:restartNumberingAfterBreak="0">
+  <w:abstractNum w:abstractNumId="12" w15:restartNumberingAfterBreak="0">
     <w:nsid w:val="486E79A6"/>
     <w:multiLevelType w:val="hybridMultilevel"/>
     <w:tmpl w:val="5A76EA12"/>
@@ -15258,7 +13836,7 @@
       </w:rPr>
     </w:lvl>
   </w:abstractNum>
-  <w:abstractNum w:abstractNumId="12" w15:restartNumberingAfterBreak="0">
+  <w:abstractNum w:abstractNumId="13" w15:restartNumberingAfterBreak="0">
     <w:nsid w:val="49272CA1"/>
     <w:multiLevelType w:val="hybridMultilevel"/>
     <w:tmpl w:val="0E1C9950"/>
@@ -15344,7 +13922,7 @@
       </w:pPr>
     </w:lvl>
   </w:abstractNum>
-  <w:abstractNum w:abstractNumId="13" w15:restartNumberingAfterBreak="0">
+  <w:abstractNum w:abstractNumId="14" w15:restartNumberingAfterBreak="0">
     <w:nsid w:val="4A7D536A"/>
     <w:multiLevelType w:val="hybridMultilevel"/>
     <w:tmpl w:val="BD202664"/>
@@ -15433,7 +14011,7 @@
       </w:pPr>
     </w:lvl>
   </w:abstractNum>
-  <w:abstractNum w:abstractNumId="14" w15:restartNumberingAfterBreak="0">
+  <w:abstractNum w:abstractNumId="15" w15:restartNumberingAfterBreak="0">
     <w:nsid w:val="4A80538E"/>
     <w:multiLevelType w:val="hybridMultilevel"/>
     <w:tmpl w:val="0E1C9950"/>
@@ -15519,7 +14097,7 @@
       </w:pPr>
     </w:lvl>
   </w:abstractNum>
-  <w:abstractNum w:abstractNumId="15" w15:restartNumberingAfterBreak="0">
+  <w:abstractNum w:abstractNumId="16" w15:restartNumberingAfterBreak="0">
     <w:nsid w:val="5C625884"/>
     <w:multiLevelType w:val="hybridMultilevel"/>
     <w:tmpl w:val="0E1C9950"/>
@@ -15605,7 +14183,7 @@
       </w:pPr>
     </w:lvl>
   </w:abstractNum>
-  <w:abstractNum w:abstractNumId="16" w15:restartNumberingAfterBreak="0">
+  <w:abstractNum w:abstractNumId="17" w15:restartNumberingAfterBreak="0">
     <w:nsid w:val="60833F21"/>
     <w:multiLevelType w:val="hybridMultilevel"/>
     <w:tmpl w:val="60260B3E"/>
@@ -15691,7 +14269,7 @@
       </w:pPr>
     </w:lvl>
   </w:abstractNum>
-  <w:abstractNum w:abstractNumId="17" w15:restartNumberingAfterBreak="0">
+  <w:abstractNum w:abstractNumId="18" w15:restartNumberingAfterBreak="0">
     <w:nsid w:val="67B552F6"/>
     <w:multiLevelType w:val="hybridMultilevel"/>
     <w:tmpl w:val="9A38DB32"/>
@@ -15777,7 +14355,7 @@
       </w:pPr>
     </w:lvl>
   </w:abstractNum>
-  <w:abstractNum w:abstractNumId="18" w15:restartNumberingAfterBreak="0">
+  <w:abstractNum w:abstractNumId="19" w15:restartNumberingAfterBreak="0">
     <w:nsid w:val="6BC66C77"/>
     <w:multiLevelType w:val="hybridMultilevel"/>
     <w:tmpl w:val="9A38DB32"/>
@@ -15863,7 +14441,7 @@
       </w:pPr>
     </w:lvl>
   </w:abstractNum>
-  <w:abstractNum w:abstractNumId="19" w15:restartNumberingAfterBreak="0">
+  <w:abstractNum w:abstractNumId="20" w15:restartNumberingAfterBreak="0">
     <w:nsid w:val="719E7B79"/>
     <w:multiLevelType w:val="hybridMultilevel"/>
     <w:tmpl w:val="DE48FCDC"/>
@@ -15952,7 +14530,7 @@
       </w:pPr>
     </w:lvl>
   </w:abstractNum>
-  <w:abstractNum w:abstractNumId="20" w15:restartNumberingAfterBreak="0">
+  <w:abstractNum w:abstractNumId="21" w15:restartNumberingAfterBreak="0">
     <w:nsid w:val="72ED39EC"/>
     <w:multiLevelType w:val="hybridMultilevel"/>
     <w:tmpl w:val="C6E61A72"/>
@@ -16038,7 +14616,7 @@
       </w:pPr>
     </w:lvl>
   </w:abstractNum>
-  <w:abstractNum w:abstractNumId="21" w15:restartNumberingAfterBreak="0">
+  <w:abstractNum w:abstractNumId="22" w15:restartNumberingAfterBreak="0">
     <w:nsid w:val="76770DA1"/>
     <w:multiLevelType w:val="hybridMultilevel"/>
     <w:tmpl w:val="22F0DB52"/>
@@ -16124,7 +14702,7 @@
       </w:pPr>
     </w:lvl>
   </w:abstractNum>
-  <w:abstractNum w:abstractNumId="22" w15:restartNumberingAfterBreak="0">
+  <w:abstractNum w:abstractNumId="23" w15:restartNumberingAfterBreak="0">
     <w:nsid w:val="7C9A69F8"/>
     <w:multiLevelType w:val="hybridMultilevel"/>
     <w:tmpl w:val="147AF82E"/>
@@ -16210,7 +14788,7 @@
       </w:pPr>
     </w:lvl>
   </w:abstractNum>
-  <w:abstractNum w:abstractNumId="23" w15:restartNumberingAfterBreak="0">
+  <w:abstractNum w:abstractNumId="24" w15:restartNumberingAfterBreak="0">
     <w:nsid w:val="7DBB532B"/>
     <w:multiLevelType w:val="hybridMultilevel"/>
     <w:tmpl w:val="564E5228"/>
@@ -16323,34 +14901,34 @@
     </w:lvl>
   </w:abstractNum>
   <w:num w:numId="1">
-    <w:abstractNumId w:val="20"/>
+    <w:abstractNumId w:val="21"/>
   </w:num>
   <w:num w:numId="2">
     <w:abstractNumId w:val="0"/>
   </w:num>
   <w:num w:numId="3">
-    <w:abstractNumId w:val="13"/>
+    <w:abstractNumId w:val="14"/>
   </w:num>
   <w:num w:numId="4">
     <w:abstractNumId w:val="4"/>
   </w:num>
   <w:num w:numId="5">
+    <w:abstractNumId w:val="12"/>
+  </w:num>
+  <w:num w:numId="6">
+    <w:abstractNumId w:val="16"/>
+  </w:num>
+  <w:num w:numId="7">
+    <w:abstractNumId w:val="24"/>
+  </w:num>
+  <w:num w:numId="8">
+    <w:abstractNumId w:val="15"/>
+  </w:num>
+  <w:num w:numId="9">
     <w:abstractNumId w:val="11"/>
   </w:num>
-  <w:num w:numId="6">
-    <w:abstractNumId w:val="15"/>
-  </w:num>
-  <w:num w:numId="7">
-    <w:abstractNumId w:val="23"/>
-  </w:num>
-  <w:num w:numId="8">
-    <w:abstractNumId w:val="14"/>
-  </w:num>
-  <w:num w:numId="9">
-    <w:abstractNumId w:val="10"/>
-  </w:num>
   <w:num w:numId="10">
-    <w:abstractNumId w:val="12"/>
+    <w:abstractNumId w:val="13"/>
   </w:num>
   <w:num w:numId="11">
     <w:abstractNumId w:val="3"/>
@@ -16362,34 +14940,34 @@
     <w:abstractNumId w:val="2"/>
   </w:num>
   <w:num w:numId="14">
+    <w:abstractNumId w:val="20"/>
+  </w:num>
+  <w:num w:numId="15">
+    <w:abstractNumId w:val="23"/>
+  </w:num>
+  <w:num w:numId="16">
+    <w:abstractNumId w:val="22"/>
+  </w:num>
+  <w:num w:numId="17">
+    <w:abstractNumId w:val="10"/>
+  </w:num>
+  <w:num w:numId="18">
+    <w:abstractNumId w:val="9"/>
+  </w:num>
+  <w:num w:numId="19">
+    <w:abstractNumId w:val="8"/>
+  </w:num>
+  <w:num w:numId="20">
     <w:abstractNumId w:val="19"/>
   </w:num>
-  <w:num w:numId="15">
-    <w:abstractNumId w:val="22"/>
-  </w:num>
-  <w:num w:numId="16">
-    <w:abstractNumId w:val="21"/>
-  </w:num>
-  <w:num w:numId="17">
-    <w:abstractNumId w:val="9"/>
-  </w:num>
-  <w:num w:numId="18">
-    <w:abstractNumId w:val="8"/>
-  </w:num>
-  <w:num w:numId="19">
-    <w:abstractNumId w:val="7"/>
-  </w:num>
-  <w:num w:numId="20">
+  <w:num w:numId="21">
     <w:abstractNumId w:val="18"/>
-  </w:num>
-  <w:num w:numId="21">
-    <w:abstractNumId w:val="17"/>
   </w:num>
   <w:num w:numId="22">
     <w:abstractNumId w:val="5"/>
   </w:num>
   <w:num w:numId="23">
-    <w:abstractNumId w:val="16"/>
+    <w:abstractNumId w:val="17"/>
     <w:lvlOverride w:ilvl="0">
       <w:startOverride w:val="1"/>
     </w:lvlOverride>
@@ -16420,6 +14998,9 @@
   </w:num>
   <w:num w:numId="24">
     <w:abstractNumId w:val="1"/>
+  </w:num>
+  <w:num w:numId="25">
+    <w:abstractNumId w:val="7"/>
   </w:num>
 </w:numbering>
 </file>
@@ -17289,12 +15870,9 @@
 </file>
 
 <file path=customXml/item1.xml><?xml version="1.0" encoding="utf-8"?>
-<?mso-contentType ?>
-<FormTemplates xmlns="http://schemas.microsoft.com/sharepoint/v3/contenttype/forms">
-  <Display>DocumentLibraryForm</Display>
-  <Edit>DocumentLibraryForm</Edit>
-  <New>DocumentLibraryForm</New>
-</FormTemplates>
+<p:properties xmlns:p="http://schemas.microsoft.com/office/2006/metadata/properties" xmlns:xsi="http://www.w3.org/2001/XMLSchema-instance" xmlns:pc="http://schemas.microsoft.com/office/infopath/2007/PartnerControls">
+  <documentManagement/>
+</p:properties>
 </file>
 
 <file path=customXml/item2.xml><?xml version="1.0" encoding="utf-8"?>
@@ -17477,15 +16055,19 @@
 </file>
 
 <file path=customXml/item3.xml><?xml version="1.0" encoding="utf-8"?>
-<p:properties xmlns:p="http://schemas.microsoft.com/office/2006/metadata/properties" xmlns:xsi="http://www.w3.org/2001/XMLSchema-instance" xmlns:pc="http://schemas.microsoft.com/office/infopath/2007/PartnerControls">
-  <documentManagement/>
-</p:properties>
+<?mso-contentType ?>
+<FormTemplates xmlns="http://schemas.microsoft.com/sharepoint/v3/contenttype/forms">
+  <Display>DocumentLibraryForm</Display>
+  <Edit>DocumentLibraryForm</Edit>
+  <New>DocumentLibraryForm</New>
+</FormTemplates>
 </file>
 
 <file path=customXml/itemProps1.xml><?xml version="1.0" encoding="utf-8"?>
-<ds:datastoreItem xmlns:ds="http://schemas.openxmlformats.org/officeDocument/2006/customXml" ds:itemID="{701B0B2A-D317-4195-A98B-25935838C72F}">
+<ds:datastoreItem xmlns:ds="http://schemas.openxmlformats.org/officeDocument/2006/customXml" ds:itemID="{F8A00B3F-29CF-4664-B3D7-9CA303600939}">
   <ds:schemaRefs>
-    <ds:schemaRef ds:uri="http://schemas.microsoft.com/sharepoint/v3/contenttype/forms"/>
+    <ds:schemaRef ds:uri="http://schemas.microsoft.com/office/2006/metadata/properties"/>
+    <ds:schemaRef ds:uri="http://schemas.microsoft.com/office/infopath/2007/PartnerControls"/>
   </ds:schemaRefs>
 </ds:datastoreItem>
 </file>
@@ -17510,10 +16092,9 @@
 </file>
 
 <file path=customXml/itemProps3.xml><?xml version="1.0" encoding="utf-8"?>
-<ds:datastoreItem xmlns:ds="http://schemas.openxmlformats.org/officeDocument/2006/customXml" ds:itemID="{F8A00B3F-29CF-4664-B3D7-9CA303600939}">
+<ds:datastoreItem xmlns:ds="http://schemas.openxmlformats.org/officeDocument/2006/customXml" ds:itemID="{701B0B2A-D317-4195-A98B-25935838C72F}">
   <ds:schemaRefs>
-    <ds:schemaRef ds:uri="http://schemas.microsoft.com/office/2006/metadata/properties"/>
-    <ds:schemaRef ds:uri="http://schemas.microsoft.com/office/infopath/2007/PartnerControls"/>
+    <ds:schemaRef ds:uri="http://schemas.microsoft.com/sharepoint/v3/contenttype/forms"/>
   </ds:schemaRefs>
 </ds:datastoreItem>
 </file>